--- a/Tercera Entrega/Integration Build Plan.docx
+++ b/Tercera Entrega/Integration Build Plan.docx
@@ -31,26 +31,13 @@
         <w:pStyle w:val="Puesto"/>
         <w:jc w:val="right"/>
       </w:pPr>
-      <w:r>
-        <w:fldChar w:fldCharType="begin"/>
-      </w:r>
-      <w:r>
-        <w:instrText xml:space="preserve"> TITLE  \* MERGEFORMAT </w:instrText>
-      </w:r>
-      <w:r>
-        <w:fldChar w:fldCharType="separate"/>
-      </w:r>
-      <w:r>
-        <w:t xml:space="preserve"> Plan</w:t>
-      </w:r>
-      <w:r>
-        <w:fldChar w:fldCharType="end"/>
-      </w:r>
-      <w:r>
-        <w:t xml:space="preserve"> de Integración</w:t>
-      </w:r>
-      <w:r>
-        <w:t xml:space="preserve"> </w:t>
+      <w:fldSimple w:instr=" TITLE  \* MERGEFORMAT ">
+        <w:r>
+          <w:t xml:space="preserve"> Plan</w:t>
+        </w:r>
+      </w:fldSimple>
+      <w:r>
+        <w:t xml:space="preserve"> de Integración </w:t>
       </w:r>
     </w:p>
     <w:p>
@@ -71,7 +58,7 @@
         <w:rPr>
           <w:sz w:val="28"/>
         </w:rPr>
-        <w:t xml:space="preserve"> 1.0</w:t>
+        <w:t xml:space="preserve"> 1.1</w:t>
       </w:r>
     </w:p>
     <w:p>
@@ -298,7 +285,11 @@
           <w:p>
             <w:pPr>
               <w:pStyle w:val="Tabletext"/>
+              <w:jc w:val="center"/>
             </w:pPr>
+            <w:r>
+              <w:t>05/Octubre/2014</w:t>
+            </w:r>
           </w:p>
         </w:tc>
         <w:tc>
@@ -308,7 +299,11 @@
           <w:p>
             <w:pPr>
               <w:pStyle w:val="Tabletext"/>
+              <w:jc w:val="center"/>
             </w:pPr>
+            <w:r>
+              <w:t>1.1</w:t>
+            </w:r>
           </w:p>
         </w:tc>
         <w:tc>
@@ -319,6 +314,9 @@
             <w:pPr>
               <w:pStyle w:val="Tabletext"/>
             </w:pPr>
+            <w:r>
+              <w:t xml:space="preserve">Realización de todos los ítems de la plantilla </w:t>
+            </w:r>
           </w:p>
         </w:tc>
         <w:tc>
@@ -329,6 +327,9 @@
             <w:pPr>
               <w:pStyle w:val="Tabletext"/>
             </w:pPr>
+            <w:r>
+              <w:t>Andres Fernando López Avila</w:t>
+            </w:r>
           </w:p>
         </w:tc>
       </w:tr>
@@ -453,8 +454,6 @@
       <w:r>
         <w:fldChar w:fldCharType="separate"/>
       </w:r>
-      <w:bookmarkStart w:id="0" w:name="_GoBack"/>
-      <w:bookmarkEnd w:id="0"/>
       <w:r>
         <w:rPr>
           <w:noProof/>
@@ -1467,22 +1466,11 @@
       <w:r>
         <w:br w:type="page"/>
       </w:r>
-      <w:r>
-        <w:lastRenderedPageBreak/>
-        <w:fldChar w:fldCharType="begin"/>
-      </w:r>
-      <w:r>
-        <w:instrText xml:space="preserve"> TITLE  \* MERGEFORMAT </w:instrText>
-      </w:r>
-      <w:r>
-        <w:fldChar w:fldCharType="separate"/>
-      </w:r>
-      <w:r>
-        <w:t>Plan</w:t>
-      </w:r>
-      <w:r>
-        <w:fldChar w:fldCharType="end"/>
-      </w:r>
+      <w:fldSimple w:instr=" TITLE  \* MERGEFORMAT ">
+        <w:r>
+          <w:t>Plan</w:t>
+        </w:r>
+      </w:fldSimple>
       <w:r>
         <w:t xml:space="preserve"> de Integración</w:t>
       </w:r>
@@ -1491,2443 +1479,617 @@
       <w:pPr>
         <w:pStyle w:val="Ttulo1"/>
       </w:pPr>
-      <w:bookmarkStart w:id="1" w:name="_Toc400299671"/>
-      <w:bookmarkStart w:id="2" w:name="_Toc400315526"/>
+      <w:bookmarkStart w:id="0" w:name="_Toc400299671"/>
+      <w:bookmarkStart w:id="1" w:name="_Toc400315526"/>
       <w:r>
         <w:t>Introducción</w:t>
       </w:r>
+      <w:bookmarkEnd w:id="0"/>
       <w:bookmarkEnd w:id="1"/>
+    </w:p>
+    <w:p>
+      <w:pPr>
+        <w:pStyle w:val="Ttulo2"/>
+      </w:pPr>
+      <w:bookmarkStart w:id="2" w:name="_Toc400299672"/>
+      <w:bookmarkStart w:id="3" w:name="_Toc400315527"/>
+      <w:r>
+        <w:t>Propósito</w:t>
+      </w:r>
       <w:bookmarkEnd w:id="2"/>
+      <w:bookmarkEnd w:id="3"/>
+    </w:p>
+    <w:p>
+      <w:pPr>
+        <w:pStyle w:val="Textoindependiente"/>
+        <w:spacing w:line="276" w:lineRule="auto"/>
+        <w:jc w:val="both"/>
+      </w:pPr>
+      <w:r>
+        <w:t xml:space="preserve">El propósito de este documento es describir el plan de integración para la aplicación Sistema Integrado de Información Colciencias, en donde se verá reflejado el contenido de las funciones previstas para el desarrollo del módulo de Administración, que este cumpla con los requerimientos y funcionalidades previstas en las especificaciones del proyecto. </w:t>
+      </w:r>
     </w:p>
     <w:p>
       <w:pPr>
         <w:pStyle w:val="Ttulo2"/>
       </w:pPr>
-      <w:bookmarkStart w:id="3" w:name="_Toc400299672"/>
-      <w:bookmarkStart w:id="4" w:name="_Toc400315527"/>
-      <w:r>
-        <w:t>Propósito</w:t>
-      </w:r>
-      <w:bookmarkEnd w:id="3"/>
+      <w:bookmarkStart w:id="4" w:name="_Toc400315528"/>
+      <w:r>
+        <w:t>Alcance</w:t>
+      </w:r>
       <w:bookmarkEnd w:id="4"/>
     </w:p>
     <w:p>
       <w:pPr>
-        <w:pStyle w:val="InfoBlue"/>
-      </w:pPr>
-      <w:r>
-        <w:t>[</w:t>
-      </w:r>
-      <w:proofErr w:type="spellStart"/>
-      <w:r>
-        <w:t>Specify</w:t>
-      </w:r>
-      <w:proofErr w:type="spellEnd"/>
+        <w:pStyle w:val="Textoindependiente"/>
+        <w:spacing w:line="276" w:lineRule="auto"/>
+        <w:jc w:val="both"/>
+      </w:pPr>
+      <w:r>
+        <w:t xml:space="preserve">El plan de integración se aplica a todos los componentes necesarios para llevar a cabo con el cumplimiento de los requerimientos del módulo de Administración, el cual cumple unas funciones que ya han sido determinadas en el documento de requerimientos </w:t>
+      </w:r>
+      <w:hyperlink r:id="rId9" w:history="1">
+        <w:r>
+          <w:rPr>
+            <w:rStyle w:val="Hipervnculo"/>
+          </w:rPr>
+          <w:t>DA_PROCESO_14-6-12678_000000000_10671393</w:t>
+        </w:r>
+      </w:hyperlink>
       <w:r>
         <w:t xml:space="preserve"> </w:t>
       </w:r>
-      <w:proofErr w:type="spellStart"/>
-      <w:r>
-        <w:t>the</w:t>
-      </w:r>
-      <w:proofErr w:type="spellEnd"/>
+      <w:r>
+        <w:t>páginas</w:t>
+      </w:r>
+      <w:r>
+        <w:t xml:space="preserve"> 48, 80, 717. </w:t>
+      </w:r>
+      <w:r>
+        <w:t>El equipo de desarrollo</w:t>
+      </w:r>
+      <w:r>
+        <w:t xml:space="preserve"> hará uso de este documento para determinar que componentes hacer parte del SII de Colciencias. </w:t>
+      </w:r>
+    </w:p>
+    <w:p>
+      <w:pPr>
+        <w:pStyle w:val="Ttulo2"/>
+      </w:pPr>
+      <w:bookmarkStart w:id="5" w:name="_Toc400299674"/>
+      <w:bookmarkStart w:id="6" w:name="_Toc400315529"/>
+      <w:r>
+        <w:t>Definiciones, acrónimos y abreviaciones</w:t>
+      </w:r>
+      <w:bookmarkEnd w:id="5"/>
+      <w:bookmarkEnd w:id="6"/>
+    </w:p>
+    <w:p>
+      <w:pPr>
+        <w:pStyle w:val="Textoindependiente"/>
+      </w:pPr>
+      <w:r>
+        <w:rPr>
+          <w:b/>
+        </w:rPr>
+        <w:t>Mó</w:t>
+      </w:r>
+      <w:r>
+        <w:rPr>
+          <w:b/>
+        </w:rPr>
+        <w:t>dulo:</w:t>
+      </w:r>
       <w:r>
         <w:t xml:space="preserve"> </w:t>
       </w:r>
-      <w:proofErr w:type="spellStart"/>
-      <w:r>
-        <w:t>purpose</w:t>
-      </w:r>
-      <w:proofErr w:type="spellEnd"/>
-      <w:r>
-        <w:t xml:space="preserve"> of </w:t>
-      </w:r>
-      <w:proofErr w:type="spellStart"/>
-      <w:r>
-        <w:t>this</w:t>
-      </w:r>
-      <w:proofErr w:type="spellEnd"/>
+      <w:r>
+        <w:t>Pieza que forma parte de un conjunto pero que también puede considerarse por separado.</w:t>
+      </w:r>
+    </w:p>
+    <w:p>
+      <w:pPr>
+        <w:pStyle w:val="Textoindependiente"/>
+      </w:pPr>
+      <w:r>
+        <w:rPr>
+          <w:b/>
+        </w:rPr>
+        <w:t>Requerimiento:</w:t>
+      </w:r>
       <w:r>
         <w:t xml:space="preserve"> </w:t>
       </w:r>
-      <w:proofErr w:type="spellStart"/>
+      <w:r>
+        <w:t>Petición de una cosa que se considera necesaria</w:t>
+      </w:r>
+      <w:r>
+        <w:t>.</w:t>
+      </w:r>
+    </w:p>
+    <w:p>
+      <w:pPr>
+        <w:pStyle w:val="Textoindependiente"/>
+      </w:pPr>
       <w:r>
         <w:rPr>
           <w:b/>
-          <w:bCs/>
-        </w:rPr>
-        <w:t>Integration</w:t>
-      </w:r>
-      <w:proofErr w:type="spellEnd"/>
+        </w:rPr>
+        <w:t>SII</w:t>
+      </w:r>
       <w:r>
         <w:rPr>
           <w:b/>
-          <w:bCs/>
-        </w:rPr>
+        </w:rPr>
+        <w:t>:</w:t>
+      </w:r>
+      <w:r>
         <w:t xml:space="preserve"> </w:t>
       </w:r>
-      <w:proofErr w:type="spellStart"/>
-      <w:r>
-        <w:rPr>
-          <w:b/>
-          <w:bCs/>
-        </w:rPr>
-        <w:t>Build</w:t>
-      </w:r>
-      <w:proofErr w:type="spellEnd"/>
-      <w:r>
-        <w:rPr>
-          <w:b/>
-          <w:bCs/>
-        </w:rPr>
-        <w:t xml:space="preserve"> Plan.</w:t>
-      </w:r>
-      <w:r>
-        <w:t>]</w:t>
+      <w:r>
+        <w:t>Sistema Integrado de Información</w:t>
+      </w:r>
+      <w:r>
+        <w:t>.</w:t>
       </w:r>
     </w:p>
     <w:p>
       <w:pPr>
         <w:pStyle w:val="Ttulo2"/>
       </w:pPr>
-      <w:bookmarkStart w:id="5" w:name="_Toc400315528"/>
-      <w:r>
-        <w:t>Alcance</w:t>
-      </w:r>
-      <w:bookmarkEnd w:id="5"/>
-    </w:p>
-    <w:p>
-      <w:pPr>
-        <w:pStyle w:val="InfoBlue"/>
-      </w:pPr>
-      <w:r>
-        <w:t xml:space="preserve">[A </w:t>
-      </w:r>
-      <w:proofErr w:type="spellStart"/>
-      <w:r>
-        <w:t>brief</w:t>
-      </w:r>
-      <w:proofErr w:type="spellEnd"/>
+      <w:bookmarkStart w:id="7" w:name="_Toc456598590"/>
+      <w:bookmarkStart w:id="8" w:name="_Toc456600921"/>
+      <w:bookmarkStart w:id="9" w:name="_Toc400315530"/>
+      <w:r>
+        <w:t>Refer</w:t>
+      </w:r>
+      <w:bookmarkEnd w:id="7"/>
+      <w:bookmarkEnd w:id="8"/>
+      <w:r>
+        <w:t>encias</w:t>
+      </w:r>
+      <w:bookmarkEnd w:id="9"/>
       <w:r>
         <w:t xml:space="preserve"> </w:t>
       </w:r>
-      <w:proofErr w:type="spellStart"/>
-      <w:r>
-        <w:t>description</w:t>
-      </w:r>
-      <w:proofErr w:type="spellEnd"/>
-      <w:r>
-        <w:t xml:space="preserve"> of </w:t>
-      </w:r>
-      <w:proofErr w:type="spellStart"/>
-      <w:r>
-        <w:t>the</w:t>
-      </w:r>
-      <w:proofErr w:type="spellEnd"/>
-      <w:r>
-        <w:t xml:space="preserve"> </w:t>
-      </w:r>
-      <w:proofErr w:type="spellStart"/>
-      <w:r>
-        <w:t>scope</w:t>
-      </w:r>
-      <w:proofErr w:type="spellEnd"/>
-      <w:r>
-        <w:t xml:space="preserve"> of </w:t>
-      </w:r>
-      <w:proofErr w:type="spellStart"/>
-      <w:r>
-        <w:t>this</w:t>
-      </w:r>
-      <w:proofErr w:type="spellEnd"/>
-      <w:r>
-        <w:t xml:space="preserve"> </w:t>
-      </w:r>
-      <w:proofErr w:type="spellStart"/>
-      <w:r>
-        <w:rPr>
-          <w:b/>
-          <w:bCs/>
-        </w:rPr>
-        <w:t>Integration</w:t>
-      </w:r>
-      <w:proofErr w:type="spellEnd"/>
-      <w:r>
-        <w:rPr>
-          <w:b/>
-          <w:bCs/>
-        </w:rPr>
-        <w:t xml:space="preserve"> </w:t>
-      </w:r>
-      <w:proofErr w:type="spellStart"/>
-      <w:r>
-        <w:rPr>
-          <w:b/>
-          <w:bCs/>
-        </w:rPr>
-        <w:t>Build</w:t>
-      </w:r>
-      <w:proofErr w:type="spellEnd"/>
-      <w:r>
-        <w:rPr>
-          <w:b/>
-          <w:bCs/>
-        </w:rPr>
-        <w:t xml:space="preserve"> Plan</w:t>
-      </w:r>
-      <w:r>
-        <w:t xml:space="preserve">; </w:t>
-      </w:r>
-      <w:proofErr w:type="spellStart"/>
-      <w:r>
-        <w:t>what</w:t>
-      </w:r>
-      <w:proofErr w:type="spellEnd"/>
-      <w:r>
-        <w:t xml:space="preserve"> </w:t>
-      </w:r>
-      <w:proofErr w:type="spellStart"/>
-      <w:r>
-        <w:t>model</w:t>
-      </w:r>
-      <w:proofErr w:type="spellEnd"/>
-      <w:r>
-        <w:t xml:space="preserve">(s) </w:t>
-      </w:r>
-      <w:proofErr w:type="spellStart"/>
-      <w:r>
-        <w:t>it</w:t>
-      </w:r>
-      <w:proofErr w:type="spellEnd"/>
-      <w:r>
-        <w:t xml:space="preserve"> </w:t>
-      </w:r>
-      <w:proofErr w:type="spellStart"/>
-      <w:r>
-        <w:t>is</w:t>
-      </w:r>
-      <w:proofErr w:type="spellEnd"/>
-      <w:r>
-        <w:t xml:space="preserve"> </w:t>
-      </w:r>
-      <w:proofErr w:type="spellStart"/>
-      <w:r>
-        <w:t>associated</w:t>
-      </w:r>
-      <w:proofErr w:type="spellEnd"/>
-      <w:r>
-        <w:t xml:space="preserve"> </w:t>
-      </w:r>
-      <w:proofErr w:type="spellStart"/>
-      <w:r>
-        <w:t>with</w:t>
-      </w:r>
-      <w:proofErr w:type="spellEnd"/>
-      <w:r>
-        <w:t xml:space="preserve"> and </w:t>
-      </w:r>
-      <w:proofErr w:type="spellStart"/>
-      <w:r>
-        <w:t>anything</w:t>
-      </w:r>
-      <w:proofErr w:type="spellEnd"/>
-      <w:r>
-        <w:t xml:space="preserve"> </w:t>
-      </w:r>
-      <w:proofErr w:type="spellStart"/>
-      <w:r>
-        <w:t>else</w:t>
-      </w:r>
-      <w:proofErr w:type="spellEnd"/>
-      <w:r>
-        <w:t xml:space="preserve"> </w:t>
-      </w:r>
-      <w:proofErr w:type="spellStart"/>
-      <w:r>
-        <w:t>that</w:t>
-      </w:r>
-      <w:proofErr w:type="spellEnd"/>
-      <w:r>
-        <w:t xml:space="preserve"> </w:t>
-      </w:r>
-      <w:proofErr w:type="spellStart"/>
-      <w:r>
-        <w:t>is</w:t>
-      </w:r>
-      <w:proofErr w:type="spellEnd"/>
-      <w:r>
-        <w:t xml:space="preserve"> </w:t>
-      </w:r>
-      <w:proofErr w:type="spellStart"/>
-      <w:r>
-        <w:t>affected</w:t>
-      </w:r>
-      <w:proofErr w:type="spellEnd"/>
-      <w:r>
-        <w:t xml:space="preserve"> </w:t>
-      </w:r>
-      <w:proofErr w:type="spellStart"/>
-      <w:r>
-        <w:t>or</w:t>
-      </w:r>
-      <w:proofErr w:type="spellEnd"/>
-      <w:r>
-        <w:t xml:space="preserve"> </w:t>
-      </w:r>
-      <w:proofErr w:type="spellStart"/>
-      <w:r>
-        <w:t>influenced</w:t>
-      </w:r>
-      <w:proofErr w:type="spellEnd"/>
-      <w:r>
-        <w:t xml:space="preserve"> </w:t>
-      </w:r>
-      <w:proofErr w:type="spellStart"/>
-      <w:r>
-        <w:t>by</w:t>
-      </w:r>
-      <w:proofErr w:type="spellEnd"/>
-      <w:r>
-        <w:t xml:space="preserve"> </w:t>
-      </w:r>
-      <w:proofErr w:type="spellStart"/>
-      <w:r>
-        <w:t>this</w:t>
-      </w:r>
-      <w:proofErr w:type="spellEnd"/>
-      <w:r>
-        <w:t xml:space="preserve"> </w:t>
-      </w:r>
-      <w:proofErr w:type="spellStart"/>
-      <w:r>
-        <w:t>document</w:t>
-      </w:r>
-      <w:proofErr w:type="spellEnd"/>
-      <w:r>
-        <w:t>.]</w:t>
-      </w:r>
-    </w:p>
-    <w:p>
-      <w:pPr>
-        <w:pStyle w:val="Ttulo2"/>
-      </w:pPr>
-      <w:bookmarkStart w:id="6" w:name="_Toc400299674"/>
-      <w:bookmarkStart w:id="7" w:name="_Toc400315529"/>
-      <w:r>
-        <w:t>Definiciones, acrónimos y abreviaciones</w:t>
-      </w:r>
-      <w:bookmarkEnd w:id="6"/>
-      <w:bookmarkEnd w:id="7"/>
-    </w:p>
-    <w:p>
-      <w:pPr>
-        <w:pStyle w:val="InfoBlue"/>
-      </w:pPr>
-      <w:r>
-        <w:t>[</w:t>
-      </w:r>
-      <w:proofErr w:type="spellStart"/>
-      <w:r>
-        <w:t>This</w:t>
-      </w:r>
-      <w:proofErr w:type="spellEnd"/>
-      <w:r>
-        <w:t xml:space="preserve"> </w:t>
-      </w:r>
-      <w:proofErr w:type="spellStart"/>
-      <w:r>
-        <w:t>subsection</w:t>
-      </w:r>
-      <w:proofErr w:type="spellEnd"/>
-      <w:r>
-        <w:t xml:space="preserve"> </w:t>
-      </w:r>
-      <w:proofErr w:type="spellStart"/>
-      <w:r>
-        <w:t>provides</w:t>
-      </w:r>
-      <w:proofErr w:type="spellEnd"/>
-      <w:r>
-        <w:t xml:space="preserve"> </w:t>
-      </w:r>
-      <w:proofErr w:type="spellStart"/>
-      <w:r>
-        <w:t>the</w:t>
-      </w:r>
-      <w:proofErr w:type="spellEnd"/>
-      <w:r>
-        <w:t xml:space="preserve"> </w:t>
-      </w:r>
-      <w:proofErr w:type="spellStart"/>
-      <w:r>
-        <w:t>definitions</w:t>
-      </w:r>
-      <w:proofErr w:type="spellEnd"/>
-      <w:r>
-        <w:t xml:space="preserve"> of </w:t>
-      </w:r>
-      <w:proofErr w:type="spellStart"/>
-      <w:r>
-        <w:t>all</w:t>
-      </w:r>
-      <w:proofErr w:type="spellEnd"/>
-      <w:r>
-        <w:t xml:space="preserve"> </w:t>
-      </w:r>
-      <w:proofErr w:type="spellStart"/>
-      <w:r>
-        <w:t>terms</w:t>
-      </w:r>
-      <w:proofErr w:type="spellEnd"/>
-      <w:r>
-        <w:t xml:space="preserve">, </w:t>
-      </w:r>
-      <w:proofErr w:type="spellStart"/>
-      <w:r>
-        <w:t>acronyms</w:t>
-      </w:r>
-      <w:proofErr w:type="spellEnd"/>
-      <w:r>
-        <w:t xml:space="preserve">, and </w:t>
-      </w:r>
-      <w:proofErr w:type="spellStart"/>
-      <w:r>
-        <w:t>abbreviations</w:t>
-      </w:r>
-      <w:proofErr w:type="spellEnd"/>
-      <w:r>
-        <w:t xml:space="preserve"> </w:t>
-      </w:r>
-      <w:proofErr w:type="spellStart"/>
-      <w:r>
-        <w:t>required</w:t>
-      </w:r>
-      <w:proofErr w:type="spellEnd"/>
-      <w:r>
-        <w:t xml:space="preserve"> to </w:t>
-      </w:r>
-      <w:proofErr w:type="spellStart"/>
-      <w:r>
-        <w:t>properly</w:t>
-      </w:r>
-      <w:proofErr w:type="spellEnd"/>
-      <w:r>
-        <w:t xml:space="preserve"> </w:t>
-      </w:r>
-      <w:proofErr w:type="spellStart"/>
-      <w:r>
-        <w:t>interpret</w:t>
-      </w:r>
-      <w:proofErr w:type="spellEnd"/>
-      <w:r>
-        <w:t xml:space="preserve"> </w:t>
-      </w:r>
-      <w:proofErr w:type="spellStart"/>
-      <w:r>
-        <w:t>the</w:t>
-      </w:r>
-      <w:proofErr w:type="spellEnd"/>
-      <w:r>
-        <w:t xml:space="preserve"> </w:t>
-      </w:r>
-      <w:proofErr w:type="spellStart"/>
-      <w:r>
-        <w:rPr>
-          <w:b/>
-          <w:bCs/>
-        </w:rPr>
-        <w:t>Integration</w:t>
-      </w:r>
-      <w:proofErr w:type="spellEnd"/>
-      <w:r>
-        <w:rPr>
-          <w:b/>
-          <w:bCs/>
-        </w:rPr>
-        <w:t xml:space="preserve"> </w:t>
-      </w:r>
-      <w:proofErr w:type="spellStart"/>
-      <w:r>
-        <w:rPr>
-          <w:b/>
-          <w:bCs/>
-        </w:rPr>
-        <w:t>Build</w:t>
-      </w:r>
-      <w:proofErr w:type="spellEnd"/>
-      <w:r>
-        <w:rPr>
-          <w:b/>
-          <w:bCs/>
-        </w:rPr>
-        <w:t xml:space="preserve"> Plan</w:t>
-      </w:r>
-      <w:r>
-        <w:t xml:space="preserve">. </w:t>
-      </w:r>
-      <w:proofErr w:type="spellStart"/>
-      <w:r>
-        <w:t>This</w:t>
-      </w:r>
-      <w:proofErr w:type="spellEnd"/>
-      <w:r>
-        <w:t xml:space="preserve"> </w:t>
-      </w:r>
-      <w:proofErr w:type="spellStart"/>
-      <w:r>
-        <w:t>information</w:t>
-      </w:r>
-      <w:proofErr w:type="spellEnd"/>
-      <w:r>
-        <w:t xml:space="preserve"> </w:t>
-      </w:r>
-      <w:proofErr w:type="spellStart"/>
-      <w:r>
-        <w:t>may</w:t>
-      </w:r>
-      <w:proofErr w:type="spellEnd"/>
-      <w:r>
-        <w:t xml:space="preserve"> be </w:t>
-      </w:r>
-      <w:proofErr w:type="spellStart"/>
-      <w:r>
-        <w:t>provided</w:t>
-      </w:r>
-      <w:proofErr w:type="spellEnd"/>
-      <w:r>
-        <w:t xml:space="preserve"> </w:t>
-      </w:r>
-      <w:proofErr w:type="spellStart"/>
-      <w:r>
-        <w:t>by</w:t>
-      </w:r>
-      <w:proofErr w:type="spellEnd"/>
-      <w:r>
-        <w:t xml:space="preserve"> </w:t>
-      </w:r>
-      <w:proofErr w:type="spellStart"/>
-      <w:r>
-        <w:t>reference</w:t>
-      </w:r>
-      <w:proofErr w:type="spellEnd"/>
-      <w:r>
-        <w:t xml:space="preserve"> to </w:t>
-      </w:r>
-      <w:proofErr w:type="spellStart"/>
-      <w:r>
-        <w:t>the</w:t>
-      </w:r>
-      <w:proofErr w:type="spellEnd"/>
-      <w:r>
-        <w:t xml:space="preserve"> </w:t>
-      </w:r>
-      <w:proofErr w:type="spellStart"/>
-      <w:r>
-        <w:t>project’s</w:t>
-      </w:r>
-      <w:proofErr w:type="spellEnd"/>
-      <w:r>
-        <w:t xml:space="preserve"> </w:t>
-      </w:r>
-      <w:proofErr w:type="spellStart"/>
-      <w:r>
-        <w:t>Glossary</w:t>
-      </w:r>
-      <w:proofErr w:type="spellEnd"/>
-      <w:r>
-        <w:t>.]</w:t>
-      </w:r>
-    </w:p>
-    <w:p>
-      <w:pPr>
-        <w:pStyle w:val="Ttulo2"/>
-      </w:pPr>
-      <w:bookmarkStart w:id="8" w:name="_Toc456598590"/>
-      <w:bookmarkStart w:id="9" w:name="_Toc456600921"/>
-      <w:bookmarkStart w:id="10" w:name="_Toc400315530"/>
-      <w:r>
-        <w:t>Refer</w:t>
-      </w:r>
-      <w:bookmarkEnd w:id="8"/>
-      <w:bookmarkEnd w:id="9"/>
-      <w:r>
-        <w:t>encias</w:t>
+    </w:p>
+    <w:p>
+      <w:pPr>
+        <w:pStyle w:val="Textoindependiente"/>
+      </w:pPr>
+      <w:r>
+        <w:t xml:space="preserve">[1] </w:t>
+      </w:r>
+      <w:r>
+        <w:t>THE RATIONAL UNIFIED PROCES MADE EASY</w:t>
+      </w:r>
+      <w:r>
+        <w:t>, A developer´s Guide to the RUP – PER KROLL – PHILIPPE KRUCHTEN</w:t>
+      </w:r>
+      <w:r>
+        <w:t>.</w:t>
+      </w:r>
+    </w:p>
+    <w:p>
+      <w:pPr>
+        <w:pStyle w:val="Textoindependiente"/>
+      </w:pPr>
+    </w:p>
+    <w:p>
+      <w:pPr>
+        <w:pStyle w:val="Ttulo1"/>
+      </w:pPr>
+      <w:bookmarkStart w:id="10" w:name="_Toc400315531"/>
+      <w:r>
+        <w:t>Subsistemas</w:t>
       </w:r>
       <w:bookmarkEnd w:id="10"/>
-      <w:r>
-        <w:t xml:space="preserve"> </w:t>
-      </w:r>
-    </w:p>
-    <w:p>
-      <w:pPr>
-        <w:pStyle w:val="InfoBlue"/>
-      </w:pPr>
-      <w:r>
-        <w:t>[</w:t>
-      </w:r>
-      <w:proofErr w:type="spellStart"/>
-      <w:r>
-        <w:t>This</w:t>
-      </w:r>
-      <w:proofErr w:type="spellEnd"/>
-      <w:r>
-        <w:t xml:space="preserve"> </w:t>
-      </w:r>
-      <w:proofErr w:type="spellStart"/>
-      <w:r>
-        <w:t>subsection</w:t>
-      </w:r>
-      <w:proofErr w:type="spellEnd"/>
-      <w:r>
-        <w:t xml:space="preserve"> </w:t>
-      </w:r>
-      <w:proofErr w:type="spellStart"/>
-      <w:r>
-        <w:t>provides</w:t>
-      </w:r>
-      <w:proofErr w:type="spellEnd"/>
-      <w:r>
-        <w:t xml:space="preserve"> a complete </w:t>
-      </w:r>
-      <w:proofErr w:type="spellStart"/>
-      <w:r>
-        <w:t>list</w:t>
-      </w:r>
-      <w:proofErr w:type="spellEnd"/>
-      <w:r>
-        <w:t xml:space="preserve"> of </w:t>
-      </w:r>
-      <w:proofErr w:type="spellStart"/>
-      <w:r>
-        <w:t>all</w:t>
-      </w:r>
-      <w:proofErr w:type="spellEnd"/>
-      <w:r>
-        <w:t xml:space="preserve"> </w:t>
-      </w:r>
-      <w:proofErr w:type="spellStart"/>
-      <w:r>
-        <w:t>documents</w:t>
-      </w:r>
-      <w:proofErr w:type="spellEnd"/>
-      <w:r>
-        <w:t xml:space="preserve"> </w:t>
-      </w:r>
-      <w:proofErr w:type="spellStart"/>
-      <w:r>
-        <w:t>referenced</w:t>
-      </w:r>
-      <w:proofErr w:type="spellEnd"/>
-      <w:r>
-        <w:t xml:space="preserve"> </w:t>
-      </w:r>
-      <w:proofErr w:type="spellStart"/>
-      <w:r>
-        <w:t>elsewhere</w:t>
-      </w:r>
-      <w:proofErr w:type="spellEnd"/>
-      <w:r>
-        <w:t xml:space="preserve"> in </w:t>
-      </w:r>
-      <w:proofErr w:type="spellStart"/>
-      <w:r>
-        <w:t>the</w:t>
-      </w:r>
-      <w:proofErr w:type="spellEnd"/>
-      <w:r>
-        <w:t xml:space="preserve"> </w:t>
-      </w:r>
-      <w:proofErr w:type="spellStart"/>
-      <w:r>
-        <w:rPr>
-          <w:b/>
-          <w:bCs/>
-        </w:rPr>
-        <w:t>Integration</w:t>
-      </w:r>
-      <w:proofErr w:type="spellEnd"/>
-      <w:r>
-        <w:rPr>
-          <w:b/>
-          <w:bCs/>
-        </w:rPr>
-        <w:t xml:space="preserve"> </w:t>
-      </w:r>
-      <w:proofErr w:type="spellStart"/>
-      <w:r>
-        <w:rPr>
-          <w:b/>
-          <w:bCs/>
-        </w:rPr>
-        <w:t>Build</w:t>
-      </w:r>
-      <w:proofErr w:type="spellEnd"/>
-      <w:r>
-        <w:rPr>
-          <w:b/>
-          <w:bCs/>
-        </w:rPr>
-        <w:t xml:space="preserve"> Plan</w:t>
-      </w:r>
-      <w:r>
-        <w:t xml:space="preserve">. </w:t>
-      </w:r>
-      <w:proofErr w:type="spellStart"/>
-      <w:r>
-        <w:t>Identify</w:t>
-      </w:r>
-      <w:proofErr w:type="spellEnd"/>
-      <w:r>
-        <w:t xml:space="preserve"> </w:t>
-      </w:r>
-      <w:proofErr w:type="spellStart"/>
-      <w:r>
-        <w:t>each</w:t>
-      </w:r>
-      <w:proofErr w:type="spellEnd"/>
-      <w:r>
-        <w:t xml:space="preserve"> </w:t>
-      </w:r>
-      <w:proofErr w:type="spellStart"/>
-      <w:r>
-        <w:t>document</w:t>
-      </w:r>
-      <w:proofErr w:type="spellEnd"/>
-      <w:r>
-        <w:t xml:space="preserve"> </w:t>
-      </w:r>
-      <w:proofErr w:type="spellStart"/>
-      <w:r>
-        <w:t>by</w:t>
-      </w:r>
-      <w:proofErr w:type="spellEnd"/>
-      <w:r>
-        <w:t xml:space="preserve"> </w:t>
-      </w:r>
-      <w:proofErr w:type="spellStart"/>
-      <w:r>
-        <w:t>title</w:t>
-      </w:r>
-      <w:proofErr w:type="spellEnd"/>
-      <w:r>
-        <w:t xml:space="preserve">, </w:t>
-      </w:r>
-      <w:proofErr w:type="spellStart"/>
-      <w:r>
-        <w:t>report</w:t>
-      </w:r>
-      <w:proofErr w:type="spellEnd"/>
-      <w:r>
-        <w:t xml:space="preserve"> </w:t>
-      </w:r>
-      <w:proofErr w:type="spellStart"/>
-      <w:r>
-        <w:t>number</w:t>
-      </w:r>
-      <w:proofErr w:type="spellEnd"/>
-      <w:r>
-        <w:t xml:space="preserve"> (</w:t>
-      </w:r>
-      <w:proofErr w:type="spellStart"/>
-      <w:r>
-        <w:t>if</w:t>
-      </w:r>
-      <w:proofErr w:type="spellEnd"/>
-      <w:r>
-        <w:t xml:space="preserve"> </w:t>
-      </w:r>
-      <w:proofErr w:type="spellStart"/>
-      <w:r>
-        <w:t>applicable</w:t>
-      </w:r>
-      <w:proofErr w:type="spellEnd"/>
-      <w:r>
-        <w:t xml:space="preserve">), date, and </w:t>
-      </w:r>
-      <w:proofErr w:type="spellStart"/>
-      <w:r>
-        <w:t>publishing</w:t>
-      </w:r>
-      <w:proofErr w:type="spellEnd"/>
-      <w:r>
-        <w:t xml:space="preserve"> </w:t>
-      </w:r>
-      <w:proofErr w:type="spellStart"/>
-      <w:r>
-        <w:t>organization</w:t>
-      </w:r>
-      <w:proofErr w:type="spellEnd"/>
-      <w:r>
-        <w:t xml:space="preserve">. </w:t>
-      </w:r>
-      <w:proofErr w:type="spellStart"/>
-      <w:r>
-        <w:t>Specify</w:t>
-      </w:r>
-      <w:proofErr w:type="spellEnd"/>
-      <w:r>
-        <w:t xml:space="preserve"> </w:t>
-      </w:r>
-      <w:proofErr w:type="spellStart"/>
-      <w:r>
-        <w:t>the</w:t>
-      </w:r>
-      <w:proofErr w:type="spellEnd"/>
-      <w:r>
-        <w:t xml:space="preserve"> </w:t>
-      </w:r>
-      <w:proofErr w:type="spellStart"/>
-      <w:r>
-        <w:t>sources</w:t>
-      </w:r>
-      <w:proofErr w:type="spellEnd"/>
-      <w:r>
-        <w:t xml:space="preserve"> </w:t>
-      </w:r>
-      <w:proofErr w:type="spellStart"/>
-      <w:r>
-        <w:t>from</w:t>
-      </w:r>
-      <w:proofErr w:type="spellEnd"/>
-      <w:r>
-        <w:t xml:space="preserve"> </w:t>
-      </w:r>
-      <w:proofErr w:type="spellStart"/>
-      <w:r>
-        <w:t>which</w:t>
-      </w:r>
-      <w:proofErr w:type="spellEnd"/>
-      <w:r>
-        <w:t xml:space="preserve"> </w:t>
-      </w:r>
-      <w:proofErr w:type="spellStart"/>
-      <w:r>
-        <w:t>the</w:t>
-      </w:r>
-      <w:proofErr w:type="spellEnd"/>
-      <w:r>
-        <w:t xml:space="preserve"> </w:t>
-      </w:r>
-      <w:proofErr w:type="spellStart"/>
-      <w:r>
-        <w:t>references</w:t>
-      </w:r>
-      <w:proofErr w:type="spellEnd"/>
-      <w:r>
-        <w:t xml:space="preserve"> can be </w:t>
-      </w:r>
-      <w:proofErr w:type="spellStart"/>
-      <w:r>
-        <w:t>obtained</w:t>
-      </w:r>
-      <w:proofErr w:type="spellEnd"/>
-      <w:r>
-        <w:t xml:space="preserve">. </w:t>
-      </w:r>
-      <w:proofErr w:type="spellStart"/>
-      <w:r>
-        <w:t>This</w:t>
-      </w:r>
-      <w:proofErr w:type="spellEnd"/>
-      <w:r>
-        <w:t xml:space="preserve"> </w:t>
-      </w:r>
-      <w:proofErr w:type="spellStart"/>
-      <w:r>
-        <w:t>information</w:t>
-      </w:r>
-      <w:proofErr w:type="spellEnd"/>
-      <w:r>
-        <w:t xml:space="preserve"> </w:t>
-      </w:r>
-      <w:proofErr w:type="spellStart"/>
-      <w:r>
-        <w:t>may</w:t>
-      </w:r>
-      <w:proofErr w:type="spellEnd"/>
-      <w:r>
-        <w:t xml:space="preserve"> be </w:t>
-      </w:r>
-      <w:proofErr w:type="spellStart"/>
-      <w:r>
-        <w:t>provided</w:t>
-      </w:r>
-      <w:proofErr w:type="spellEnd"/>
-      <w:r>
-        <w:t xml:space="preserve"> </w:t>
-      </w:r>
-      <w:proofErr w:type="spellStart"/>
-      <w:r>
-        <w:t>by</w:t>
-      </w:r>
-      <w:proofErr w:type="spellEnd"/>
-      <w:r>
-        <w:t xml:space="preserve"> </w:t>
-      </w:r>
-      <w:proofErr w:type="spellStart"/>
-      <w:r>
-        <w:t>reference</w:t>
-      </w:r>
-      <w:proofErr w:type="spellEnd"/>
-      <w:r>
-        <w:t xml:space="preserve"> to </w:t>
-      </w:r>
-      <w:proofErr w:type="spellStart"/>
-      <w:r>
-        <w:t>an</w:t>
-      </w:r>
-      <w:proofErr w:type="spellEnd"/>
-      <w:r>
-        <w:t xml:space="preserve"> </w:t>
-      </w:r>
-      <w:proofErr w:type="spellStart"/>
-      <w:r>
-        <w:t>appendix</w:t>
-      </w:r>
-      <w:proofErr w:type="spellEnd"/>
-      <w:r>
-        <w:t xml:space="preserve"> </w:t>
-      </w:r>
-      <w:proofErr w:type="spellStart"/>
-      <w:r>
-        <w:t>or</w:t>
-      </w:r>
-      <w:proofErr w:type="spellEnd"/>
-      <w:r>
-        <w:t xml:space="preserve"> to </w:t>
-      </w:r>
-      <w:proofErr w:type="spellStart"/>
-      <w:r>
-        <w:t>another</w:t>
-      </w:r>
-      <w:proofErr w:type="spellEnd"/>
-      <w:r>
-        <w:t xml:space="preserve"> </w:t>
-      </w:r>
-      <w:proofErr w:type="spellStart"/>
-      <w:r>
-        <w:t>document</w:t>
-      </w:r>
-      <w:proofErr w:type="spellEnd"/>
-      <w:r>
-        <w:t>.]</w:t>
+    </w:p>
+    <w:p>
+      <w:pPr>
+        <w:pStyle w:val="Textoindependiente"/>
+        <w:spacing w:line="276" w:lineRule="auto"/>
+        <w:jc w:val="both"/>
+      </w:pPr>
+      <w:r>
+        <w:t>Debido a que ha sido especificado y desglosado todos los casos de uso del módulo de administración en el documento de especificaciones anterior mente mencionado, no se hace necesario segregar el modulo en subsistemas para su desarrollo.</w:t>
       </w:r>
     </w:p>
     <w:p>
       <w:pPr>
         <w:pStyle w:val="Ttulo1"/>
       </w:pPr>
-      <w:bookmarkStart w:id="11" w:name="_Toc400315531"/>
-      <w:r>
-        <w:t>Subsistemas</w:t>
+      <w:bookmarkStart w:id="11" w:name="_Toc492783715"/>
+      <w:bookmarkStart w:id="12" w:name="_Toc400315532"/>
+      <w:r>
+        <w:t>Builds</w:t>
       </w:r>
       <w:bookmarkEnd w:id="11"/>
-    </w:p>
-    <w:p>
-      <w:pPr>
-        <w:pStyle w:val="InfoBlue"/>
-      </w:pPr>
-      <w:r>
-        <w:t>[</w:t>
-      </w:r>
-      <w:proofErr w:type="spellStart"/>
-      <w:r>
-        <w:t>State</w:t>
-      </w:r>
-      <w:proofErr w:type="spellEnd"/>
-      <w:r>
-        <w:t xml:space="preserve"> </w:t>
-      </w:r>
-      <w:proofErr w:type="spellStart"/>
-      <w:r>
-        <w:t>which</w:t>
-      </w:r>
-      <w:proofErr w:type="spellEnd"/>
-      <w:r>
-        <w:t xml:space="preserve"> </w:t>
-      </w:r>
-      <w:proofErr w:type="spellStart"/>
-      <w:r>
-        <w:t>subsystems</w:t>
-      </w:r>
-      <w:proofErr w:type="spellEnd"/>
-      <w:r>
-        <w:t xml:space="preserve"> to </w:t>
-      </w:r>
-      <w:proofErr w:type="spellStart"/>
-      <w:r>
-        <w:t>implement</w:t>
-      </w:r>
-      <w:proofErr w:type="spellEnd"/>
-      <w:r>
-        <w:t xml:space="preserve"> in </w:t>
-      </w:r>
-      <w:proofErr w:type="spellStart"/>
-      <w:r>
-        <w:t>this</w:t>
-      </w:r>
-      <w:proofErr w:type="spellEnd"/>
-      <w:r>
-        <w:t xml:space="preserve"> </w:t>
-      </w:r>
-      <w:proofErr w:type="spellStart"/>
-      <w:r>
-        <w:t>iteration</w:t>
-      </w:r>
-      <w:proofErr w:type="spellEnd"/>
-      <w:r>
-        <w:t xml:space="preserve">. </w:t>
-      </w:r>
-      <w:proofErr w:type="spellStart"/>
-      <w:r>
-        <w:t>Also</w:t>
-      </w:r>
-      <w:proofErr w:type="spellEnd"/>
-      <w:r>
-        <w:t xml:space="preserve"> </w:t>
-      </w:r>
-      <w:proofErr w:type="spellStart"/>
-      <w:r>
-        <w:t>state</w:t>
-      </w:r>
-      <w:proofErr w:type="spellEnd"/>
-      <w:r>
-        <w:t xml:space="preserve"> </w:t>
-      </w:r>
-      <w:proofErr w:type="spellStart"/>
-      <w:r>
-        <w:t>the</w:t>
-      </w:r>
-      <w:proofErr w:type="spellEnd"/>
-      <w:r>
-        <w:t xml:space="preserve"> </w:t>
-      </w:r>
-      <w:proofErr w:type="spellStart"/>
-      <w:r>
-        <w:t>preferred</w:t>
-      </w:r>
-      <w:proofErr w:type="spellEnd"/>
-      <w:r>
-        <w:t xml:space="preserve"> </w:t>
-      </w:r>
-      <w:proofErr w:type="spellStart"/>
-      <w:r>
-        <w:t>order</w:t>
-      </w:r>
-      <w:proofErr w:type="spellEnd"/>
-      <w:r>
-        <w:t xml:space="preserve"> in </w:t>
-      </w:r>
-      <w:proofErr w:type="spellStart"/>
-      <w:r>
-        <w:t>which</w:t>
-      </w:r>
-      <w:proofErr w:type="spellEnd"/>
-      <w:r>
-        <w:t xml:space="preserve"> </w:t>
-      </w:r>
-      <w:proofErr w:type="spellStart"/>
-      <w:r>
-        <w:t>the</w:t>
-      </w:r>
-      <w:proofErr w:type="spellEnd"/>
-      <w:r>
-        <w:t xml:space="preserve"> </w:t>
-      </w:r>
-      <w:proofErr w:type="spellStart"/>
-      <w:r>
-        <w:t>subsystems</w:t>
-      </w:r>
-      <w:proofErr w:type="spellEnd"/>
-      <w:r>
-        <w:t xml:space="preserve"> </w:t>
-      </w:r>
-      <w:proofErr w:type="spellStart"/>
-      <w:r>
-        <w:t>will</w:t>
-      </w:r>
-      <w:proofErr w:type="spellEnd"/>
-      <w:r>
-        <w:t xml:space="preserve"> be </w:t>
-      </w:r>
-      <w:proofErr w:type="spellStart"/>
-      <w:r>
-        <w:t>implemented</w:t>
-      </w:r>
-      <w:proofErr w:type="spellEnd"/>
-      <w:r>
-        <w:t xml:space="preserve"> to be </w:t>
-      </w:r>
-      <w:proofErr w:type="spellStart"/>
-      <w:r>
-        <w:t>ready</w:t>
-      </w:r>
-      <w:proofErr w:type="spellEnd"/>
-      <w:r>
-        <w:t xml:space="preserve"> in time </w:t>
-      </w:r>
-      <w:proofErr w:type="spellStart"/>
-      <w:r>
-        <w:t>for</w:t>
-      </w:r>
-      <w:proofErr w:type="spellEnd"/>
-      <w:r>
-        <w:t xml:space="preserve"> </w:t>
-      </w:r>
-      <w:proofErr w:type="spellStart"/>
-      <w:r>
-        <w:t>integration</w:t>
-      </w:r>
-      <w:proofErr w:type="spellEnd"/>
-      <w:r>
-        <w:t>.]</w:t>
-      </w:r>
-    </w:p>
-    <w:p>
-      <w:pPr>
-        <w:pStyle w:val="Ttulo1"/>
-      </w:pPr>
-      <w:bookmarkStart w:id="12" w:name="_Toc492783715"/>
-      <w:bookmarkStart w:id="13" w:name="_Toc400315532"/>
-      <w:r>
-        <w:t>Builds</w:t>
-      </w:r>
       <w:bookmarkEnd w:id="12"/>
-      <w:bookmarkEnd w:id="13"/>
-    </w:p>
-    <w:p>
-      <w:pPr>
-        <w:pStyle w:val="InfoBlue"/>
-      </w:pPr>
-      <w:r>
-        <w:t>[</w:t>
-      </w:r>
-      <w:proofErr w:type="spellStart"/>
-      <w:r>
-        <w:t>The</w:t>
-      </w:r>
-      <w:proofErr w:type="spellEnd"/>
-      <w:r>
-        <w:t xml:space="preserve"> </w:t>
-      </w:r>
-      <w:proofErr w:type="spellStart"/>
-      <w:r>
-        <w:t>integration</w:t>
-      </w:r>
-      <w:proofErr w:type="spellEnd"/>
-      <w:r>
-        <w:t xml:space="preserve">, in </w:t>
-      </w:r>
-      <w:proofErr w:type="spellStart"/>
-      <w:r>
-        <w:t>the</w:t>
-      </w:r>
-      <w:proofErr w:type="spellEnd"/>
-      <w:r>
-        <w:t xml:space="preserve"> </w:t>
-      </w:r>
-      <w:proofErr w:type="spellStart"/>
-      <w:r>
-        <w:t>iteration</w:t>
-      </w:r>
-      <w:proofErr w:type="spellEnd"/>
-      <w:r>
-        <w:t xml:space="preserve">, </w:t>
-      </w:r>
-      <w:proofErr w:type="spellStart"/>
-      <w:r>
-        <w:t>is</w:t>
-      </w:r>
-      <w:proofErr w:type="spellEnd"/>
-      <w:r>
-        <w:t xml:space="preserve"> </w:t>
-      </w:r>
-      <w:proofErr w:type="spellStart"/>
-      <w:r>
-        <w:t>divided</w:t>
-      </w:r>
-      <w:proofErr w:type="spellEnd"/>
-      <w:r>
-        <w:t xml:space="preserve"> </w:t>
-      </w:r>
-      <w:proofErr w:type="spellStart"/>
-      <w:r>
-        <w:t>into</w:t>
-      </w:r>
-      <w:proofErr w:type="spellEnd"/>
-      <w:r>
-        <w:t xml:space="preserve"> a </w:t>
-      </w:r>
-      <w:proofErr w:type="spellStart"/>
-      <w:r>
-        <w:t>number</w:t>
-      </w:r>
-      <w:proofErr w:type="spellEnd"/>
-      <w:r>
-        <w:t xml:space="preserve"> of </w:t>
-      </w:r>
-      <w:proofErr w:type="spellStart"/>
-      <w:r>
-        <w:t>increments</w:t>
-      </w:r>
-      <w:proofErr w:type="spellEnd"/>
-      <w:r>
-        <w:t xml:space="preserve">, </w:t>
-      </w:r>
-      <w:proofErr w:type="spellStart"/>
-      <w:r>
-        <w:t>each</w:t>
-      </w:r>
-      <w:proofErr w:type="spellEnd"/>
-      <w:r>
-        <w:t xml:space="preserve"> </w:t>
-      </w:r>
-      <w:proofErr w:type="spellStart"/>
-      <w:r>
-        <w:t>resulting</w:t>
-      </w:r>
-      <w:proofErr w:type="spellEnd"/>
-      <w:r>
-        <w:t xml:space="preserve"> in a </w:t>
-      </w:r>
-      <w:proofErr w:type="spellStart"/>
-      <w:r>
-        <w:t>build</w:t>
-      </w:r>
-      <w:proofErr w:type="spellEnd"/>
-      <w:r>
-        <w:t xml:space="preserve">, </w:t>
-      </w:r>
-      <w:proofErr w:type="spellStart"/>
-      <w:r>
-        <w:t>which</w:t>
-      </w:r>
-      <w:proofErr w:type="spellEnd"/>
-      <w:r>
-        <w:t xml:space="preserve"> </w:t>
-      </w:r>
-      <w:proofErr w:type="spellStart"/>
-      <w:r>
-        <w:t>is</w:t>
-      </w:r>
-      <w:proofErr w:type="spellEnd"/>
-      <w:r>
-        <w:t xml:space="preserve"> </w:t>
-      </w:r>
-      <w:proofErr w:type="spellStart"/>
-      <w:r>
-        <w:t>integration-tested</w:t>
-      </w:r>
-      <w:proofErr w:type="spellEnd"/>
-      <w:r>
-        <w:t xml:space="preserve">. </w:t>
-      </w:r>
-      <w:proofErr w:type="spellStart"/>
-      <w:r>
-        <w:t>This</w:t>
-      </w:r>
-      <w:proofErr w:type="spellEnd"/>
-      <w:r>
-        <w:t xml:space="preserve"> </w:t>
-      </w:r>
-      <w:proofErr w:type="spellStart"/>
-      <w:r>
-        <w:t>section</w:t>
-      </w:r>
-      <w:proofErr w:type="spellEnd"/>
-      <w:r>
-        <w:t xml:space="preserve"> </w:t>
-      </w:r>
-      <w:proofErr w:type="spellStart"/>
-      <w:r>
-        <w:t>specifies</w:t>
-      </w:r>
-      <w:proofErr w:type="spellEnd"/>
-      <w:r>
-        <w:t xml:space="preserve"> </w:t>
-      </w:r>
-      <w:proofErr w:type="spellStart"/>
-      <w:r>
-        <w:t>which</w:t>
-      </w:r>
-      <w:proofErr w:type="spellEnd"/>
-      <w:r>
-        <w:t xml:space="preserve"> </w:t>
-      </w:r>
-      <w:proofErr w:type="spellStart"/>
-      <w:r>
-        <w:t>builds</w:t>
-      </w:r>
-      <w:proofErr w:type="spellEnd"/>
-      <w:r>
-        <w:t xml:space="preserve"> to </w:t>
-      </w:r>
-      <w:proofErr w:type="spellStart"/>
-      <w:r>
-        <w:t>create</w:t>
-      </w:r>
-      <w:proofErr w:type="spellEnd"/>
-      <w:r>
-        <w:t xml:space="preserve"> and </w:t>
-      </w:r>
-      <w:proofErr w:type="spellStart"/>
-      <w:r>
-        <w:t>which</w:t>
-      </w:r>
-      <w:proofErr w:type="spellEnd"/>
-      <w:r>
-        <w:t xml:space="preserve"> </w:t>
-      </w:r>
-      <w:proofErr w:type="spellStart"/>
-      <w:r>
-        <w:t>subsystems</w:t>
-      </w:r>
-      <w:proofErr w:type="spellEnd"/>
-      <w:r>
-        <w:t xml:space="preserve"> </w:t>
-      </w:r>
-      <w:proofErr w:type="spellStart"/>
-      <w:r>
-        <w:t>will</w:t>
-      </w:r>
-      <w:proofErr w:type="spellEnd"/>
-      <w:r>
-        <w:t xml:space="preserve"> be </w:t>
-      </w:r>
-      <w:proofErr w:type="spellStart"/>
-      <w:r>
-        <w:t>part</w:t>
-      </w:r>
-      <w:proofErr w:type="spellEnd"/>
-      <w:r>
-        <w:t xml:space="preserve"> of </w:t>
-      </w:r>
-      <w:proofErr w:type="spellStart"/>
-      <w:r>
-        <w:t>each</w:t>
-      </w:r>
-      <w:proofErr w:type="spellEnd"/>
-      <w:r>
-        <w:t xml:space="preserve"> </w:t>
-      </w:r>
-      <w:proofErr w:type="spellStart"/>
-      <w:r>
-        <w:t>build</w:t>
-      </w:r>
-      <w:proofErr w:type="spellEnd"/>
-      <w:r>
-        <w:t xml:space="preserve">. </w:t>
-      </w:r>
-      <w:proofErr w:type="spellStart"/>
-      <w:r>
-        <w:t>For</w:t>
-      </w:r>
-      <w:proofErr w:type="spellEnd"/>
-      <w:r>
-        <w:t xml:space="preserve"> </w:t>
-      </w:r>
-      <w:proofErr w:type="spellStart"/>
-      <w:r>
-        <w:t>each</w:t>
-      </w:r>
-      <w:proofErr w:type="spellEnd"/>
-      <w:r>
-        <w:t xml:space="preserve"> </w:t>
-      </w:r>
-      <w:proofErr w:type="spellStart"/>
-      <w:r>
-        <w:t>build</w:t>
-      </w:r>
-      <w:proofErr w:type="spellEnd"/>
-      <w:r>
-        <w:t xml:space="preserve">, </w:t>
-      </w:r>
-      <w:proofErr w:type="spellStart"/>
-      <w:r>
-        <w:t>this</w:t>
-      </w:r>
-      <w:proofErr w:type="spellEnd"/>
-      <w:r>
-        <w:t xml:space="preserve"> </w:t>
-      </w:r>
-      <w:proofErr w:type="spellStart"/>
-      <w:r>
-        <w:t>section</w:t>
-      </w:r>
-      <w:proofErr w:type="spellEnd"/>
-      <w:r>
-        <w:t xml:space="preserve"> </w:t>
-      </w:r>
-      <w:proofErr w:type="spellStart"/>
-      <w:r>
-        <w:t>needs</w:t>
-      </w:r>
-      <w:proofErr w:type="spellEnd"/>
-      <w:r>
-        <w:t xml:space="preserve"> to </w:t>
-      </w:r>
-      <w:proofErr w:type="spellStart"/>
-      <w:r>
-        <w:t>specify</w:t>
-      </w:r>
-      <w:proofErr w:type="spellEnd"/>
-      <w:r>
-        <w:t xml:space="preserve"> </w:t>
-      </w:r>
-      <w:proofErr w:type="spellStart"/>
-      <w:r>
-        <w:t>how</w:t>
-      </w:r>
-      <w:proofErr w:type="spellEnd"/>
-      <w:r>
-        <w:t xml:space="preserve"> </w:t>
-      </w:r>
-      <w:proofErr w:type="spellStart"/>
-      <w:r>
-        <w:t>the</w:t>
-      </w:r>
-      <w:proofErr w:type="spellEnd"/>
-      <w:r>
-        <w:t xml:space="preserve"> </w:t>
-      </w:r>
-      <w:proofErr w:type="spellStart"/>
-      <w:r>
-        <w:t>build</w:t>
-      </w:r>
-      <w:proofErr w:type="spellEnd"/>
-      <w:r>
-        <w:t xml:space="preserve"> </w:t>
-      </w:r>
-      <w:proofErr w:type="spellStart"/>
-      <w:r>
-        <w:t>is</w:t>
-      </w:r>
-      <w:proofErr w:type="spellEnd"/>
-      <w:r>
-        <w:t xml:space="preserve"> </w:t>
-      </w:r>
-      <w:proofErr w:type="spellStart"/>
-      <w:r>
-        <w:t>constructed</w:t>
-      </w:r>
-      <w:proofErr w:type="spellEnd"/>
-      <w:r>
-        <w:t xml:space="preserve">, </w:t>
-      </w:r>
-      <w:proofErr w:type="spellStart"/>
-      <w:r>
-        <w:t>the</w:t>
-      </w:r>
-      <w:proofErr w:type="spellEnd"/>
-      <w:r>
-        <w:t xml:space="preserve"> </w:t>
-      </w:r>
-      <w:proofErr w:type="spellStart"/>
-      <w:r>
-        <w:t>criteria</w:t>
-      </w:r>
-      <w:proofErr w:type="spellEnd"/>
-      <w:r>
-        <w:t xml:space="preserve"> </w:t>
-      </w:r>
-      <w:proofErr w:type="spellStart"/>
-      <w:r>
-        <w:t>for</w:t>
-      </w:r>
-      <w:proofErr w:type="spellEnd"/>
-      <w:r>
-        <w:t xml:space="preserve"> </w:t>
-      </w:r>
-      <w:proofErr w:type="spellStart"/>
-      <w:r>
-        <w:t>its</w:t>
-      </w:r>
-      <w:proofErr w:type="spellEnd"/>
-      <w:r>
-        <w:t xml:space="preserve"> </w:t>
-      </w:r>
-      <w:proofErr w:type="spellStart"/>
-      <w:r>
-        <w:t>assessment</w:t>
-      </w:r>
-      <w:proofErr w:type="spellEnd"/>
-      <w:r>
-        <w:t xml:space="preserve"> and </w:t>
-      </w:r>
-      <w:proofErr w:type="spellStart"/>
-      <w:r>
-        <w:t>how</w:t>
-      </w:r>
-      <w:proofErr w:type="spellEnd"/>
-      <w:r>
-        <w:t xml:space="preserve"> </w:t>
-      </w:r>
-      <w:proofErr w:type="spellStart"/>
-      <w:r>
-        <w:t>it</w:t>
-      </w:r>
-      <w:proofErr w:type="spellEnd"/>
-      <w:r>
-        <w:t xml:space="preserve"> </w:t>
-      </w:r>
-      <w:proofErr w:type="spellStart"/>
-      <w:r>
-        <w:t>is</w:t>
-      </w:r>
-      <w:proofErr w:type="spellEnd"/>
-      <w:r>
-        <w:t xml:space="preserve"> to be </w:t>
-      </w:r>
-      <w:proofErr w:type="spellStart"/>
-      <w:r>
-        <w:t>tested</w:t>
-      </w:r>
-      <w:proofErr w:type="spellEnd"/>
-      <w:r>
-        <w:t>, in particular:</w:t>
-      </w:r>
-    </w:p>
-    <w:p>
-      <w:pPr>
-        <w:pStyle w:val="InfoBlue"/>
+    </w:p>
+    <w:p>
+      <w:pPr>
+        <w:pStyle w:val="Textoindependiente"/>
+        <w:spacing w:line="276" w:lineRule="auto"/>
+        <w:jc w:val="both"/>
+      </w:pPr>
+      <w:r>
+        <w:t>En la fase de elaboración o desarrollo de los casos de uso del módulo de Administración estará fraccionado por varias entregas las cuales se deben complementar para entregar un producto final de calidad, esto incluirá la aplicación de las interfaces con los componentes y Frameworks, como son:</w:t>
+      </w:r>
+    </w:p>
+    <w:p>
+      <w:pPr>
+        <w:pStyle w:val="Textoindependiente"/>
         <w:numPr>
           <w:ilvl w:val="0"/>
-          <w:numId w:val="23"/>
+          <w:numId w:val="26"/>
         </w:numPr>
-      </w:pPr>
-      <w:proofErr w:type="spellStart"/>
-      <w:r>
-        <w:t>Construction</w:t>
-      </w:r>
-      <w:proofErr w:type="spellEnd"/>
-    </w:p>
-    <w:p>
-      <w:pPr>
-        <w:pStyle w:val="InfoBlue"/>
-      </w:pPr>
-      <w:proofErr w:type="spellStart"/>
-      <w:r>
-        <w:t>Build</w:t>
-      </w:r>
-      <w:proofErr w:type="spellEnd"/>
-      <w:r>
-        <w:t xml:space="preserve"> scripts and </w:t>
-      </w:r>
-      <w:proofErr w:type="spellStart"/>
-      <w:r>
-        <w:t>any</w:t>
-      </w:r>
-      <w:proofErr w:type="spellEnd"/>
-      <w:r>
-        <w:t xml:space="preserve"> </w:t>
-      </w:r>
-      <w:proofErr w:type="spellStart"/>
-      <w:r>
-        <w:t>other</w:t>
-      </w:r>
-      <w:proofErr w:type="spellEnd"/>
-      <w:r>
-        <w:t xml:space="preserve"> </w:t>
-      </w:r>
-      <w:proofErr w:type="spellStart"/>
-      <w:r>
-        <w:t>instructions</w:t>
-      </w:r>
-      <w:proofErr w:type="spellEnd"/>
-      <w:r>
-        <w:t xml:space="preserve"> </w:t>
-      </w:r>
-      <w:proofErr w:type="spellStart"/>
-      <w:r>
-        <w:t>that</w:t>
-      </w:r>
-      <w:proofErr w:type="spellEnd"/>
-      <w:r>
-        <w:t xml:space="preserve"> describe </w:t>
-      </w:r>
-      <w:proofErr w:type="spellStart"/>
-      <w:r>
-        <w:t>how</w:t>
-      </w:r>
-      <w:proofErr w:type="spellEnd"/>
-      <w:r>
-        <w:t xml:space="preserve"> </w:t>
-      </w:r>
-      <w:proofErr w:type="spellStart"/>
-      <w:r>
-        <w:t>the</w:t>
-      </w:r>
-      <w:proofErr w:type="spellEnd"/>
-      <w:r>
-        <w:t xml:space="preserve"> </w:t>
-      </w:r>
-      <w:proofErr w:type="spellStart"/>
-      <w:r>
-        <w:t>build</w:t>
-      </w:r>
-      <w:proofErr w:type="spellEnd"/>
-      <w:r>
-        <w:t xml:space="preserve"> </w:t>
-      </w:r>
-      <w:proofErr w:type="spellStart"/>
-      <w:r>
-        <w:t>is</w:t>
-      </w:r>
-      <w:proofErr w:type="spellEnd"/>
-      <w:r>
-        <w:t xml:space="preserve"> </w:t>
-      </w:r>
-      <w:proofErr w:type="spellStart"/>
-      <w:r>
-        <w:t>constructed</w:t>
-      </w:r>
-      <w:proofErr w:type="spellEnd"/>
-      <w:r>
-        <w:t>.</w:t>
-      </w:r>
-    </w:p>
-    <w:p>
-      <w:pPr>
-        <w:pStyle w:val="InfoBlue"/>
-      </w:pPr>
-      <w:proofErr w:type="spellStart"/>
-      <w:r>
-        <w:t>Baseline</w:t>
-      </w:r>
-      <w:proofErr w:type="spellEnd"/>
-      <w:r>
-        <w:t xml:space="preserve"> records </w:t>
-      </w:r>
-      <w:proofErr w:type="spellStart"/>
-      <w:r>
-        <w:t>that</w:t>
-      </w:r>
-      <w:proofErr w:type="spellEnd"/>
-      <w:r>
-        <w:t xml:space="preserve"> define </w:t>
-      </w:r>
-      <w:proofErr w:type="spellStart"/>
-      <w:r>
-        <w:t>the</w:t>
-      </w:r>
-      <w:proofErr w:type="spellEnd"/>
-      <w:r>
-        <w:t xml:space="preserve"> </w:t>
-      </w:r>
-      <w:proofErr w:type="spellStart"/>
-      <w:r>
-        <w:t>versions</w:t>
-      </w:r>
-      <w:proofErr w:type="spellEnd"/>
-      <w:r>
-        <w:t xml:space="preserve"> of </w:t>
-      </w:r>
-      <w:proofErr w:type="spellStart"/>
-      <w:r>
-        <w:t>the</w:t>
-      </w:r>
-      <w:proofErr w:type="spellEnd"/>
-      <w:r>
-        <w:t xml:space="preserve"> </w:t>
-      </w:r>
-      <w:proofErr w:type="spellStart"/>
-      <w:r>
-        <w:t>configuration</w:t>
-      </w:r>
-      <w:proofErr w:type="spellEnd"/>
-      <w:r>
-        <w:t xml:space="preserve"> </w:t>
-      </w:r>
-      <w:proofErr w:type="spellStart"/>
-      <w:r>
-        <w:t>items</w:t>
-      </w:r>
-      <w:proofErr w:type="spellEnd"/>
-      <w:r>
-        <w:t xml:space="preserve"> </w:t>
-      </w:r>
-      <w:proofErr w:type="spellStart"/>
-      <w:r>
-        <w:t>used</w:t>
-      </w:r>
-      <w:proofErr w:type="spellEnd"/>
-      <w:r>
-        <w:t xml:space="preserve"> to </w:t>
-      </w:r>
-      <w:proofErr w:type="spellStart"/>
-      <w:r>
-        <w:t>construct</w:t>
-      </w:r>
-      <w:proofErr w:type="spellEnd"/>
-      <w:r>
-        <w:t xml:space="preserve"> </w:t>
-      </w:r>
-      <w:proofErr w:type="spellStart"/>
-      <w:r>
-        <w:t>the</w:t>
-      </w:r>
-      <w:proofErr w:type="spellEnd"/>
-      <w:r>
-        <w:t xml:space="preserve"> </w:t>
-      </w:r>
-      <w:proofErr w:type="spellStart"/>
-      <w:r>
-        <w:t>build</w:t>
-      </w:r>
-      <w:proofErr w:type="spellEnd"/>
-      <w:r>
-        <w:t>.</w:t>
+        <w:jc w:val="both"/>
+      </w:pPr>
+      <w:r>
+        <w:t>MySQL</w:t>
       </w:r>
     </w:p>
     <w:p>
       <w:pPr>
         <w:pStyle w:val="Textoindependiente"/>
-      </w:pPr>
-    </w:p>
-    <w:p>
-      <w:pPr>
-        <w:pStyle w:val="Textoindependiente"/>
-      </w:pPr>
-    </w:p>
-    <w:p>
-      <w:pPr>
-        <w:pStyle w:val="Textoindependiente"/>
-      </w:pPr>
-    </w:p>
-    <w:p>
-      <w:pPr>
-        <w:pStyle w:val="Textoindependiente"/>
-      </w:pPr>
-    </w:p>
-    <w:p>
-      <w:pPr>
-        <w:pStyle w:val="InfoBlue"/>
         <w:numPr>
           <w:ilvl w:val="0"/>
-          <w:numId w:val="23"/>
+          <w:numId w:val="26"/>
         </w:numPr>
-      </w:pPr>
-      <w:proofErr w:type="spellStart"/>
-      <w:r>
-        <w:t>Evaluation</w:t>
-      </w:r>
-      <w:proofErr w:type="spellEnd"/>
-      <w:r>
-        <w:t xml:space="preserve"> and Test</w:t>
-      </w:r>
-    </w:p>
-    <w:p>
-      <w:pPr>
-        <w:pStyle w:val="InfoBlue"/>
-      </w:pPr>
-      <w:proofErr w:type="spellStart"/>
-      <w:r>
-        <w:t>Evaluation</w:t>
-      </w:r>
-      <w:proofErr w:type="spellEnd"/>
-      <w:r>
-        <w:t xml:space="preserve"> </w:t>
-      </w:r>
-      <w:proofErr w:type="spellStart"/>
-      <w:r>
-        <w:t>criteria</w:t>
-      </w:r>
-      <w:proofErr w:type="spellEnd"/>
-      <w:r>
-        <w:t xml:space="preserve">—a </w:t>
-      </w:r>
-      <w:proofErr w:type="spellStart"/>
-      <w:r>
-        <w:t>description</w:t>
-      </w:r>
-      <w:proofErr w:type="spellEnd"/>
-      <w:r>
-        <w:t xml:space="preserve"> of </w:t>
-      </w:r>
-      <w:proofErr w:type="spellStart"/>
-      <w:r>
-        <w:t>the</w:t>
-      </w:r>
-      <w:proofErr w:type="spellEnd"/>
-      <w:r>
-        <w:t xml:space="preserve"> </w:t>
-      </w:r>
-      <w:proofErr w:type="spellStart"/>
-      <w:r>
-        <w:t>capabilities</w:t>
-      </w:r>
-      <w:proofErr w:type="spellEnd"/>
-      <w:r>
-        <w:t xml:space="preserve"> </w:t>
-      </w:r>
-      <w:proofErr w:type="spellStart"/>
-      <w:r>
-        <w:t>against</w:t>
-      </w:r>
-      <w:proofErr w:type="spellEnd"/>
-      <w:r>
-        <w:t xml:space="preserve"> </w:t>
-      </w:r>
-      <w:proofErr w:type="spellStart"/>
-      <w:r>
-        <w:t>which</w:t>
-      </w:r>
-      <w:proofErr w:type="spellEnd"/>
-      <w:r>
-        <w:t xml:space="preserve"> </w:t>
-      </w:r>
-      <w:proofErr w:type="spellStart"/>
-      <w:r>
-        <w:t>the</w:t>
-      </w:r>
-      <w:proofErr w:type="spellEnd"/>
-      <w:r>
-        <w:t xml:space="preserve"> </w:t>
-      </w:r>
-      <w:proofErr w:type="spellStart"/>
-      <w:r>
-        <w:t>build</w:t>
-      </w:r>
-      <w:proofErr w:type="spellEnd"/>
-      <w:r>
-        <w:t xml:space="preserve"> </w:t>
-      </w:r>
-      <w:proofErr w:type="spellStart"/>
-      <w:r>
-        <w:t>will</w:t>
-      </w:r>
-      <w:proofErr w:type="spellEnd"/>
-      <w:r>
-        <w:t xml:space="preserve"> be </w:t>
-      </w:r>
-      <w:proofErr w:type="spellStart"/>
-      <w:r>
-        <w:t>judged</w:t>
-      </w:r>
-      <w:proofErr w:type="spellEnd"/>
-      <w:r>
-        <w:t xml:space="preserve">. </w:t>
-      </w:r>
-      <w:proofErr w:type="spellStart"/>
-      <w:r>
-        <w:t>This</w:t>
-      </w:r>
-      <w:proofErr w:type="spellEnd"/>
-      <w:r>
-        <w:t xml:space="preserve"> </w:t>
-      </w:r>
-      <w:proofErr w:type="spellStart"/>
-      <w:r>
-        <w:t>may</w:t>
-      </w:r>
-      <w:proofErr w:type="spellEnd"/>
-      <w:r>
-        <w:t xml:space="preserve"> </w:t>
-      </w:r>
-      <w:proofErr w:type="spellStart"/>
-      <w:r>
-        <w:t>contain</w:t>
-      </w:r>
-      <w:proofErr w:type="spellEnd"/>
-      <w:r>
-        <w:t xml:space="preserve"> a </w:t>
-      </w:r>
-      <w:proofErr w:type="spellStart"/>
-      <w:r>
-        <w:t>subset</w:t>
-      </w:r>
-      <w:proofErr w:type="spellEnd"/>
-      <w:r>
-        <w:t xml:space="preserve"> of </w:t>
-      </w:r>
-      <w:proofErr w:type="spellStart"/>
-      <w:r>
-        <w:t>the</w:t>
-      </w:r>
-      <w:proofErr w:type="spellEnd"/>
-      <w:r>
-        <w:t xml:space="preserve"> </w:t>
-      </w:r>
-      <w:proofErr w:type="spellStart"/>
-      <w:r>
-        <w:t>evaluation</w:t>
-      </w:r>
-      <w:proofErr w:type="spellEnd"/>
-      <w:r>
-        <w:t xml:space="preserve"> </w:t>
-      </w:r>
-      <w:proofErr w:type="spellStart"/>
-      <w:r>
-        <w:t>criteria</w:t>
-      </w:r>
-      <w:proofErr w:type="spellEnd"/>
-      <w:r>
-        <w:t xml:space="preserve"> in </w:t>
-      </w:r>
-      <w:proofErr w:type="spellStart"/>
-      <w:r>
-        <w:t>the</w:t>
-      </w:r>
-      <w:proofErr w:type="spellEnd"/>
-      <w:r>
-        <w:t xml:space="preserve"> </w:t>
-      </w:r>
-      <w:proofErr w:type="spellStart"/>
-      <w:r>
-        <w:t>corresponding</w:t>
-      </w:r>
-      <w:proofErr w:type="spellEnd"/>
-      <w:r>
-        <w:t xml:space="preserve"> </w:t>
-      </w:r>
-      <w:proofErr w:type="spellStart"/>
-      <w:r>
-        <w:t>Iteration</w:t>
-      </w:r>
-      <w:proofErr w:type="spellEnd"/>
-      <w:r>
-        <w:t xml:space="preserve"> Plan and </w:t>
-      </w:r>
-      <w:proofErr w:type="spellStart"/>
-      <w:r>
-        <w:t>other</w:t>
-      </w:r>
-      <w:proofErr w:type="spellEnd"/>
-      <w:r>
-        <w:t xml:space="preserve"> </w:t>
-      </w:r>
-      <w:proofErr w:type="spellStart"/>
-      <w:r>
-        <w:t>build</w:t>
-      </w:r>
-      <w:proofErr w:type="spellEnd"/>
-      <w:r>
-        <w:t xml:space="preserve"> </w:t>
-      </w:r>
-      <w:proofErr w:type="spellStart"/>
-      <w:r>
-        <w:t>specific</w:t>
-      </w:r>
-      <w:proofErr w:type="spellEnd"/>
-      <w:r>
-        <w:t xml:space="preserve"> </w:t>
-      </w:r>
-      <w:proofErr w:type="spellStart"/>
-      <w:r>
-        <w:t>evaluation</w:t>
-      </w:r>
-      <w:proofErr w:type="spellEnd"/>
-      <w:r>
-        <w:t xml:space="preserve"> </w:t>
-      </w:r>
-      <w:proofErr w:type="spellStart"/>
-      <w:r>
-        <w:t>criteria</w:t>
-      </w:r>
-      <w:proofErr w:type="spellEnd"/>
+        <w:jc w:val="both"/>
+      </w:pPr>
+      <w:r>
+        <w:t>Apache</w:t>
+      </w:r>
+    </w:p>
+    <w:p>
+      <w:pPr>
+        <w:pStyle w:val="Textoindependiente"/>
+        <w:numPr>
+          <w:ilvl w:val="0"/>
+          <w:numId w:val="26"/>
+        </w:numPr>
+        <w:jc w:val="both"/>
+      </w:pPr>
+      <w:r>
+        <w:t>Bootstrap</w:t>
+      </w:r>
+    </w:p>
+    <w:p>
+      <w:pPr>
+        <w:pStyle w:val="Textoindependiente"/>
+        <w:numPr>
+          <w:ilvl w:val="0"/>
+          <w:numId w:val="26"/>
+        </w:numPr>
+        <w:jc w:val="both"/>
+      </w:pPr>
+      <w:r>
+        <w:t xml:space="preserve">YII </w:t>
+      </w:r>
+    </w:p>
+    <w:p>
+      <w:pPr>
+        <w:pStyle w:val="Textoindependiente"/>
+        <w:numPr>
+          <w:ilvl w:val="0"/>
+          <w:numId w:val="26"/>
+        </w:numPr>
+        <w:jc w:val="both"/>
+      </w:pPr>
+      <w:r>
+        <w:t>Mantis</w:t>
+      </w:r>
+    </w:p>
+    <w:p>
+      <w:pPr>
+        <w:pStyle w:val="Textoindependiente"/>
+        <w:jc w:val="both"/>
+      </w:pPr>
+      <w:r>
+        <w:t>El módulo de administración del SII de Colciencias está integrado por una serie de pasos</w:t>
+      </w:r>
+      <w:r>
+        <w:t xml:space="preserve"> en cada uno de los Builds</w:t>
+      </w:r>
+      <w:r>
+        <w:t xml:space="preserve"> los cuales son:</w:t>
+      </w:r>
+    </w:p>
+    <w:p>
+      <w:pPr>
+        <w:pStyle w:val="Textoindependiente"/>
+        <w:numPr>
+          <w:ilvl w:val="0"/>
+          <w:numId w:val="27"/>
+        </w:numPr>
+        <w:jc w:val="both"/>
+      </w:pPr>
+      <w:r>
+        <w:t>Montaje de los componentes (Ambiente de desarrollo completo)</w:t>
+      </w:r>
+    </w:p>
+    <w:p>
+      <w:pPr>
+        <w:pStyle w:val="Textoindependiente"/>
+        <w:numPr>
+          <w:ilvl w:val="0"/>
+          <w:numId w:val="27"/>
+        </w:numPr>
+        <w:jc w:val="both"/>
+      </w:pPr>
+      <w:r>
+        <w:t>Codificación de clases.</w:t>
+      </w:r>
+    </w:p>
+    <w:p>
+      <w:pPr>
+        <w:pStyle w:val="Textoindependiente"/>
+        <w:numPr>
+          <w:ilvl w:val="0"/>
+          <w:numId w:val="27"/>
+        </w:numPr>
+        <w:jc w:val="both"/>
+      </w:pPr>
+      <w:r>
+        <w:t>Diseño e implementación de la base de datos.</w:t>
+      </w:r>
+    </w:p>
+    <w:p>
+      <w:pPr>
+        <w:pStyle w:val="Textoindependiente"/>
+        <w:numPr>
+          <w:ilvl w:val="0"/>
+          <w:numId w:val="27"/>
+        </w:numPr>
+        <w:jc w:val="both"/>
+      </w:pPr>
+      <w:r>
+        <w:lastRenderedPageBreak/>
+        <w:t xml:space="preserve">Construcción de las interfaces graficas </w:t>
+      </w:r>
+    </w:p>
+    <w:p>
+      <w:pPr>
+        <w:pStyle w:val="Textoindependiente"/>
+        <w:numPr>
+          <w:ilvl w:val="0"/>
+          <w:numId w:val="27"/>
+        </w:numPr>
+        <w:jc w:val="both"/>
+      </w:pPr>
+      <w:r>
+        <w:t>Interconexión de modelo vista controlador</w:t>
+      </w:r>
+    </w:p>
+    <w:p>
+      <w:pPr>
+        <w:pStyle w:val="Textoindependiente"/>
+        <w:ind w:left="1440"/>
+        <w:jc w:val="both"/>
+      </w:pPr>
+      <w:bookmarkStart w:id="13" w:name="_GoBack"/>
+      <w:bookmarkEnd w:id="13"/>
+    </w:p>
+    <w:p>
+      <w:pPr>
+        <w:pStyle w:val="Ttulo2"/>
+      </w:pPr>
+      <w:bookmarkStart w:id="14" w:name="_Toc400315533"/>
+      <w:r>
+        <w:t>Integration Build: Primer Entrega de Funcionalidades</w:t>
+      </w:r>
+      <w:bookmarkEnd w:id="14"/>
+    </w:p>
+    <w:p>
+      <w:pPr>
+        <w:pStyle w:val="Ttulo3"/>
+      </w:pPr>
+      <w:bookmarkStart w:id="15" w:name="_Toc400315534"/>
+      <w:r>
+        <w:t>Desarrollo</w:t>
+      </w:r>
+      <w:bookmarkEnd w:id="15"/>
+    </w:p>
+    <w:p>
+      <w:pPr>
+        <w:spacing w:line="276" w:lineRule="auto"/>
+        <w:ind w:left="720"/>
+        <w:jc w:val="both"/>
+      </w:pPr>
+      <w:r>
+        <w:t xml:space="preserve">Para la primera entrega de funcionalidades se desarrollaran los casos de uso descritos como </w:t>
+      </w:r>
+      <w:r>
+        <w:t>ADM08</w:t>
+      </w:r>
       <w:r>
         <w:t xml:space="preserve"> (</w:t>
       </w:r>
-      <w:proofErr w:type="spellStart"/>
-      <w:r>
-        <w:t>particularly</w:t>
-      </w:r>
-      <w:proofErr w:type="spellEnd"/>
-      <w:r>
-        <w:t xml:space="preserve"> </w:t>
-      </w:r>
-      <w:proofErr w:type="spellStart"/>
-      <w:r>
-        <w:t>when</w:t>
-      </w:r>
-      <w:proofErr w:type="spellEnd"/>
-      <w:r>
-        <w:t xml:space="preserve">, </w:t>
-      </w:r>
-      <w:proofErr w:type="spellStart"/>
-      <w:r>
-        <w:t>for</w:t>
-      </w:r>
-      <w:proofErr w:type="spellEnd"/>
-      <w:r>
-        <w:t xml:space="preserve"> </w:t>
-      </w:r>
-      <w:proofErr w:type="spellStart"/>
-      <w:r>
-        <w:t>example</w:t>
-      </w:r>
-      <w:proofErr w:type="spellEnd"/>
-      <w:r>
-        <w:t xml:space="preserve">, </w:t>
-      </w:r>
-      <w:proofErr w:type="spellStart"/>
-      <w:r>
-        <w:t>the</w:t>
-      </w:r>
-      <w:proofErr w:type="spellEnd"/>
-      <w:r>
-        <w:t xml:space="preserve"> </w:t>
-      </w:r>
-      <w:proofErr w:type="spellStart"/>
-      <w:r>
-        <w:t>build</w:t>
-      </w:r>
-      <w:proofErr w:type="spellEnd"/>
-      <w:r>
-        <w:t xml:space="preserve"> </w:t>
-      </w:r>
-      <w:proofErr w:type="spellStart"/>
-      <w:r>
-        <w:t>is</w:t>
-      </w:r>
-      <w:proofErr w:type="spellEnd"/>
-      <w:r>
-        <w:t xml:space="preserve"> </w:t>
-      </w:r>
-      <w:proofErr w:type="spellStart"/>
-      <w:r>
-        <w:t>an</w:t>
-      </w:r>
-      <w:proofErr w:type="spellEnd"/>
-      <w:r>
-        <w:t xml:space="preserve"> </w:t>
-      </w:r>
-      <w:proofErr w:type="spellStart"/>
-      <w:r>
-        <w:t>architecture</w:t>
-      </w:r>
-      <w:proofErr w:type="spellEnd"/>
-      <w:r>
-        <w:t xml:space="preserve"> </w:t>
-      </w:r>
-      <w:proofErr w:type="spellStart"/>
-      <w:r>
-        <w:t>build</w:t>
-      </w:r>
-      <w:proofErr w:type="spellEnd"/>
-      <w:r>
-        <w:t xml:space="preserve"> </w:t>
-      </w:r>
-      <w:proofErr w:type="spellStart"/>
-      <w:r>
-        <w:t>which</w:t>
-      </w:r>
-      <w:proofErr w:type="spellEnd"/>
-      <w:r>
-        <w:t xml:space="preserve"> </w:t>
-      </w:r>
-      <w:proofErr w:type="spellStart"/>
-      <w:r>
-        <w:t>does</w:t>
-      </w:r>
-      <w:proofErr w:type="spellEnd"/>
-      <w:r>
-        <w:t xml:space="preserve"> </w:t>
-      </w:r>
-      <w:proofErr w:type="spellStart"/>
-      <w:r>
-        <w:t>not</w:t>
-      </w:r>
-      <w:proofErr w:type="spellEnd"/>
-      <w:r>
-        <w:t xml:space="preserve"> </w:t>
-      </w:r>
-      <w:proofErr w:type="spellStart"/>
-      <w:r>
-        <w:t>deliver</w:t>
-      </w:r>
-      <w:proofErr w:type="spellEnd"/>
-      <w:r>
-        <w:t xml:space="preserve"> </w:t>
-      </w:r>
-      <w:proofErr w:type="spellStart"/>
-      <w:r>
-        <w:t>much</w:t>
-      </w:r>
-      <w:proofErr w:type="spellEnd"/>
-      <w:r>
-        <w:t xml:space="preserve">, </w:t>
-      </w:r>
-      <w:proofErr w:type="spellStart"/>
-      <w:r>
-        <w:t>if</w:t>
-      </w:r>
-      <w:proofErr w:type="spellEnd"/>
-      <w:r>
-        <w:t xml:space="preserve"> </w:t>
-      </w:r>
-      <w:proofErr w:type="spellStart"/>
-      <w:r>
-        <w:t>any</w:t>
-      </w:r>
-      <w:proofErr w:type="spellEnd"/>
-      <w:r>
-        <w:t xml:space="preserve"> </w:t>
-      </w:r>
-      <w:proofErr w:type="spellStart"/>
-      <w:r>
-        <w:t>capability</w:t>
-      </w:r>
-      <w:proofErr w:type="spellEnd"/>
-      <w:r>
-        <w:t xml:space="preserve"> </w:t>
-      </w:r>
-      <w:proofErr w:type="spellStart"/>
-      <w:r>
-        <w:t>that</w:t>
-      </w:r>
-      <w:proofErr w:type="spellEnd"/>
-      <w:r>
-        <w:t xml:space="preserve"> </w:t>
-      </w:r>
-      <w:proofErr w:type="spellStart"/>
-      <w:r>
-        <w:t>is</w:t>
-      </w:r>
-      <w:proofErr w:type="spellEnd"/>
-      <w:r>
-        <w:t xml:space="preserve"> visible to </w:t>
-      </w:r>
-      <w:proofErr w:type="spellStart"/>
-      <w:r>
-        <w:t>the</w:t>
-      </w:r>
-      <w:proofErr w:type="spellEnd"/>
-      <w:r>
-        <w:t xml:space="preserve"> </w:t>
-      </w:r>
-      <w:proofErr w:type="spellStart"/>
-      <w:r>
-        <w:t>end-user</w:t>
-      </w:r>
-      <w:proofErr w:type="spellEnd"/>
-      <w:r>
-        <w:t xml:space="preserve">. </w:t>
-      </w:r>
-    </w:p>
-    <w:p>
-      <w:pPr>
-        <w:pStyle w:val="InfoBlue"/>
-      </w:pPr>
-      <w:proofErr w:type="spellStart"/>
-      <w:r>
-        <w:t>Installation</w:t>
-      </w:r>
-      <w:proofErr w:type="spellEnd"/>
-      <w:r>
-        <w:t xml:space="preserve"> and </w:t>
-      </w:r>
-      <w:proofErr w:type="spellStart"/>
-      <w:r>
-        <w:t>setup</w:t>
-      </w:r>
-      <w:proofErr w:type="spellEnd"/>
-      <w:r>
-        <w:t xml:space="preserve"> </w:t>
-      </w:r>
-      <w:proofErr w:type="spellStart"/>
-      <w:r>
-        <w:t>instructions</w:t>
-      </w:r>
-      <w:proofErr w:type="spellEnd"/>
-      <w:r>
-        <w:t xml:space="preserve"> to </w:t>
-      </w:r>
-      <w:proofErr w:type="spellStart"/>
-      <w:r>
-        <w:t>execute</w:t>
-      </w:r>
-      <w:proofErr w:type="spellEnd"/>
-      <w:r>
-        <w:t xml:space="preserve"> and test </w:t>
-      </w:r>
-      <w:proofErr w:type="spellStart"/>
-      <w:r>
-        <w:t>the</w:t>
-      </w:r>
-      <w:proofErr w:type="spellEnd"/>
-      <w:r>
-        <w:t xml:space="preserve"> </w:t>
-      </w:r>
-      <w:proofErr w:type="spellStart"/>
-      <w:r>
-        <w:t>build</w:t>
-      </w:r>
-      <w:proofErr w:type="spellEnd"/>
-      <w:r>
-        <w:t>.</w:t>
-      </w:r>
-    </w:p>
-    <w:p>
-      <w:pPr>
-        <w:pStyle w:val="InfoBlue"/>
-      </w:pPr>
-      <w:r>
-        <w:t xml:space="preserve">Test cases, test </w:t>
-      </w:r>
-      <w:proofErr w:type="spellStart"/>
-      <w:r>
-        <w:t>procedures</w:t>
-      </w:r>
-      <w:proofErr w:type="spellEnd"/>
-      <w:r>
-        <w:t xml:space="preserve">, test scripts, and test </w:t>
-      </w:r>
-      <w:proofErr w:type="spellStart"/>
-      <w:r>
-        <w:t>results</w:t>
-      </w:r>
-      <w:proofErr w:type="spellEnd"/>
-      <w:r>
-        <w:t>.</w:t>
-      </w:r>
-    </w:p>
-    <w:p>
-      <w:pPr>
-        <w:pStyle w:val="InfoBlue"/>
-      </w:pPr>
-      <w:r>
-        <w:t xml:space="preserve">Note: In </w:t>
-      </w:r>
-      <w:proofErr w:type="spellStart"/>
-      <w:r>
-        <w:t>all</w:t>
-      </w:r>
-      <w:proofErr w:type="spellEnd"/>
-      <w:r>
-        <w:t xml:space="preserve"> cases, </w:t>
-      </w:r>
-      <w:proofErr w:type="spellStart"/>
-      <w:r>
-        <w:t>there</w:t>
-      </w:r>
-      <w:proofErr w:type="spellEnd"/>
-      <w:r>
-        <w:t xml:space="preserve"> </w:t>
-      </w:r>
-      <w:proofErr w:type="spellStart"/>
-      <w:r>
-        <w:t>is</w:t>
-      </w:r>
-      <w:proofErr w:type="spellEnd"/>
-      <w:r>
-        <w:t xml:space="preserve"> no </w:t>
-      </w:r>
-      <w:proofErr w:type="spellStart"/>
-      <w:r>
-        <w:t>requirement</w:t>
-      </w:r>
-      <w:proofErr w:type="spellEnd"/>
-      <w:r>
-        <w:t xml:space="preserve"> to </w:t>
-      </w:r>
-      <w:proofErr w:type="spellStart"/>
-      <w:r>
-        <w:t>replicate</w:t>
-      </w:r>
-      <w:proofErr w:type="spellEnd"/>
-      <w:r>
-        <w:t xml:space="preserve"> material in </w:t>
-      </w:r>
-      <w:proofErr w:type="spellStart"/>
-      <w:r>
-        <w:t>this</w:t>
-      </w:r>
-      <w:proofErr w:type="spellEnd"/>
-      <w:r>
-        <w:t xml:space="preserve"> plan—</w:t>
-      </w:r>
-      <w:proofErr w:type="spellStart"/>
-      <w:r>
-        <w:t>references</w:t>
-      </w:r>
-      <w:proofErr w:type="spellEnd"/>
-      <w:r>
-        <w:t xml:space="preserve"> </w:t>
-      </w:r>
-      <w:proofErr w:type="spellStart"/>
-      <w:r>
-        <w:t>will</w:t>
-      </w:r>
-      <w:proofErr w:type="spellEnd"/>
-      <w:r>
-        <w:t xml:space="preserve"> </w:t>
-      </w:r>
-      <w:proofErr w:type="spellStart"/>
-      <w:r>
-        <w:t>suffice</w:t>
-      </w:r>
-      <w:proofErr w:type="spellEnd"/>
-      <w:r>
-        <w:t xml:space="preserve"> </w:t>
-      </w:r>
-      <w:proofErr w:type="spellStart"/>
-      <w:r>
-        <w:t>if</w:t>
-      </w:r>
-      <w:proofErr w:type="spellEnd"/>
-      <w:r>
-        <w:t xml:space="preserve"> </w:t>
-      </w:r>
-      <w:proofErr w:type="spellStart"/>
-      <w:r>
-        <w:t>the</w:t>
-      </w:r>
-      <w:proofErr w:type="spellEnd"/>
-      <w:r>
-        <w:t xml:space="preserve"> material </w:t>
-      </w:r>
-      <w:proofErr w:type="spellStart"/>
-      <w:r>
-        <w:t>exists</w:t>
-      </w:r>
-      <w:proofErr w:type="spellEnd"/>
-      <w:r>
-        <w:t xml:space="preserve"> in </w:t>
-      </w:r>
-      <w:proofErr w:type="spellStart"/>
-      <w:r>
-        <w:t>other</w:t>
-      </w:r>
-      <w:proofErr w:type="spellEnd"/>
-      <w:r>
-        <w:t xml:space="preserve"> </w:t>
-      </w:r>
-      <w:proofErr w:type="spellStart"/>
-      <w:r>
-        <w:t>work</w:t>
-      </w:r>
-      <w:proofErr w:type="spellEnd"/>
-      <w:r>
-        <w:t xml:space="preserve"> </w:t>
-      </w:r>
-      <w:proofErr w:type="spellStart"/>
-      <w:r>
-        <w:t>products</w:t>
-      </w:r>
-      <w:proofErr w:type="spellEnd"/>
-      <w:r>
-        <w:t xml:space="preserve">; </w:t>
-      </w:r>
-      <w:proofErr w:type="spellStart"/>
-      <w:r>
-        <w:t>for</w:t>
-      </w:r>
-      <w:proofErr w:type="spellEnd"/>
-      <w:r>
-        <w:t xml:space="preserve"> </w:t>
-      </w:r>
-      <w:proofErr w:type="spellStart"/>
-      <w:r>
-        <w:t>example</w:t>
-      </w:r>
-      <w:proofErr w:type="spellEnd"/>
-      <w:r>
-        <w:t xml:space="preserve">, </w:t>
-      </w:r>
-      <w:proofErr w:type="spellStart"/>
-      <w:r>
-        <w:t>the</w:t>
-      </w:r>
-      <w:proofErr w:type="spellEnd"/>
-      <w:r>
-        <w:t xml:space="preserve"> </w:t>
-      </w:r>
-      <w:proofErr w:type="spellStart"/>
-      <w:r>
-        <w:t>Artifact</w:t>
-      </w:r>
-      <w:proofErr w:type="spellEnd"/>
-      <w:r>
-        <w:t xml:space="preserve">: </w:t>
-      </w:r>
-      <w:proofErr w:type="spellStart"/>
-      <w:r>
-        <w:t>Iteration</w:t>
-      </w:r>
-      <w:proofErr w:type="spellEnd"/>
-      <w:r>
-        <w:t xml:space="preserve"> Test Plan.]</w:t>
-      </w:r>
+      <w:r>
+        <w:t>Validar Organización</w:t>
+      </w:r>
+      <w:r>
+        <w:t>) y ADM12 (</w:t>
+      </w:r>
+      <w:r>
+        <w:t>Registrar investigador como evaluador</w:t>
+      </w:r>
+      <w:r>
+        <w:t xml:space="preserve">), </w:t>
+      </w:r>
+      <w:r>
+        <w:t xml:space="preserve">para esto lo que se hará es realizar la base de datos con las tablas concernientes a estos casos </w:t>
+      </w:r>
+      <w:r>
+        <w:t>de uso</w:t>
+      </w:r>
+      <w:r>
+        <w:t xml:space="preserve"> en la herramienta MySQL para luego con estas poder realizar una generación de código que nos permite el framework YII, este proceso se describe como ingeniería inversa y es una cualidad que presenta este framework, cabe destacar que esta generación lo que nos ahorrara será tiempo y nos dará una serie de código el cual será la base para continuar el desarrollo de los casos de uso</w:t>
+      </w:r>
+    </w:p>
+    <w:p>
+      <w:pPr>
+        <w:ind w:left="720"/>
+        <w:jc w:val="both"/>
+      </w:pPr>
     </w:p>
     <w:p>
       <w:pPr>
         <w:pStyle w:val="Ttulo2"/>
       </w:pPr>
-      <w:bookmarkStart w:id="14" w:name="_Toc400315533"/>
-      <w:r>
-        <w:lastRenderedPageBreak/>
-        <w:t>Integration Build: Primer Entrega de Funcionalidades</w:t>
-      </w:r>
-      <w:bookmarkEnd w:id="14"/>
+      <w:bookmarkStart w:id="16" w:name="_Toc400315535"/>
+      <w:r>
+        <w:rPr>
+          <w:noProof/>
+        </w:rPr>
+        <w:t>Integration Build: Segunda Entrega de Funcionalidades</w:t>
+      </w:r>
+      <w:bookmarkEnd w:id="16"/>
     </w:p>
     <w:p>
       <w:pPr>
         <w:pStyle w:val="Ttulo3"/>
       </w:pPr>
-      <w:bookmarkStart w:id="15" w:name="_Toc400315534"/>
+      <w:bookmarkStart w:id="17" w:name="_Toc400315536"/>
       <w:r>
         <w:t>Desarrollo</w:t>
       </w:r>
-      <w:bookmarkEnd w:id="15"/>
+      <w:bookmarkEnd w:id="17"/>
+    </w:p>
+    <w:p>
+      <w:pPr>
+        <w:spacing w:line="276" w:lineRule="auto"/>
+        <w:ind w:left="720"/>
+        <w:jc w:val="both"/>
+      </w:pPr>
+      <w:r>
+        <w:t xml:space="preserve">En esta segunda entrega se desarrollara los casos de uso </w:t>
+      </w:r>
+      <w:r>
+        <w:t>ADM05</w:t>
+      </w:r>
+      <w:r>
+        <w:t xml:space="preserve"> (</w:t>
+      </w:r>
+      <w:r>
+        <w:t>Administrar atributos de la información</w:t>
+      </w:r>
+      <w:r>
+        <w:t>), ADM06 (</w:t>
+      </w:r>
+      <w:r>
+        <w:t>Administrar listas</w:t>
+      </w:r>
+      <w:r>
+        <w:t xml:space="preserve">) y </w:t>
+      </w:r>
+      <w:r>
+        <w:t>ADM07</w:t>
+      </w:r>
+      <w:r>
+        <w:t xml:space="preserve"> (Administrar parámetros), para esto lo que se realizara será tomar una base de datos general del proyecto con la herramienta MySQL y la ingeniería inversa de nuestro Framework YII para nuevamente generar un código base en el cual podamos tener una serie de listas, parámetros e información que podamos administrar de una manera cómoda y sencilla </w:t>
+      </w:r>
+      <w:r>
+        <w:t xml:space="preserve">por medio de nuestra vista web, esta vista se realizara con el Framework </w:t>
+      </w:r>
+      <w:r>
+        <w:t>Bootstrap</w:t>
+      </w:r>
+      <w:r>
+        <w:t xml:space="preserve"> el cual nos proporciona una serie de rejillas en las cuales se acomodara todos los componentes que queramos usar y adicional a esto tendremos un sitio web </w:t>
+      </w:r>
+      <w:r>
+        <w:t>responsive design</w:t>
+      </w:r>
+      <w:r>
+        <w:t xml:space="preserve"> al que podremos acceder desde cualquier dispositivo móvil cambiando la estructura de la página para comodidad del usuario.</w:t>
+      </w:r>
+    </w:p>
+    <w:p>
+      <w:pPr>
+        <w:spacing w:line="276" w:lineRule="auto"/>
+        <w:ind w:left="720"/>
+        <w:jc w:val="both"/>
+      </w:pPr>
     </w:p>
     <w:p>
       <w:pPr>
         <w:pStyle w:val="Ttulo2"/>
       </w:pPr>
-      <w:bookmarkStart w:id="16" w:name="_Toc400315535"/>
-      <w:r>
-        <w:rPr>
-          <w:noProof/>
-        </w:rPr>
-        <w:t>Integration Build: Segunda Entrega de Funcionalidades</w:t>
-      </w:r>
-      <w:bookmarkEnd w:id="16"/>
+      <w:bookmarkStart w:id="18" w:name="_Toc400315537"/>
+      <w:r>
+        <w:rPr>
+          <w:noProof/>
+        </w:rPr>
+        <w:t>Integration Build:</w:t>
+      </w:r>
+      <w:r>
+        <w:rPr>
+          <w:noProof/>
+        </w:rPr>
+        <w:t xml:space="preserve"> Entrega final funcionalidades</w:t>
+      </w:r>
+      <w:bookmarkEnd w:id="18"/>
     </w:p>
     <w:p>
       <w:pPr>
         <w:pStyle w:val="Ttulo3"/>
       </w:pPr>
-      <w:bookmarkStart w:id="17" w:name="_Toc400315536"/>
+      <w:bookmarkStart w:id="19" w:name="_Toc400315538"/>
       <w:r>
         <w:t>Desarrollo</w:t>
       </w:r>
-      <w:bookmarkEnd w:id="17"/>
-    </w:p>
-    <w:p>
-      <w:pPr>
-        <w:pStyle w:val="Ttulo2"/>
-      </w:pPr>
-      <w:bookmarkStart w:id="18" w:name="_Toc400315537"/>
-      <w:r>
-        <w:rPr>
-          <w:noProof/>
-        </w:rPr>
-        <w:t>Integration Build:</w:t>
-      </w:r>
-      <w:r>
-        <w:rPr>
-          <w:noProof/>
-        </w:rPr>
-        <w:t xml:space="preserve"> Entrega final funcionalidades</w:t>
-      </w:r>
-      <w:bookmarkEnd w:id="18"/>
-    </w:p>
-    <w:p>
-      <w:pPr>
-        <w:pStyle w:val="Ttulo3"/>
-      </w:pPr>
-      <w:bookmarkStart w:id="19" w:name="_Toc400315538"/>
-      <w:r>
-        <w:t>Desarrollo</w:t>
-      </w:r>
       <w:bookmarkEnd w:id="19"/>
     </w:p>
+    <w:p>
+      <w:pPr>
+        <w:ind w:left="720"/>
+        <w:jc w:val="both"/>
+      </w:pPr>
+      <w:r>
+        <w:t xml:space="preserve">En la entrega final se desarrollaran los casos de uso </w:t>
+      </w:r>
+      <w:r>
+        <w:t>ADM09</w:t>
+      </w:r>
+      <w:r>
+        <w:t xml:space="preserve"> (</w:t>
+      </w:r>
+      <w:r>
+        <w:t>Publicar Contenido – Política de Calidad</w:t>
+      </w:r>
+      <w:r>
+        <w:t xml:space="preserve">) y </w:t>
+      </w:r>
+      <w:r>
+        <w:t>ADM10</w:t>
+      </w:r>
+      <w:r>
+        <w:t xml:space="preserve"> (</w:t>
+      </w:r>
+      <w:r>
+        <w:t>Configurar Plantillas de Notificaciones y Alertas</w:t>
+      </w:r>
+      <w:r>
+        <w:t>), para estas funcionalidades lo que se implementara será tomar los casos de usos realizados en las entregas anteriores y adicionar a las vistas ya creadas una con la plantilla de notificaciones y alertas para cada uno de los clientes en donde el administrador podrá realizar una alerta o notificación que será enviada al usuario correspondiente, se tendrá una vista de presentación para todos los usuarios en donde se podrá registrar contenido por parte del administrador del sitio y será visible a todos los usuarios que hagan uso de la aplicación, todas las vistas que se realicen serán implementadas con el framework Bootstrap. Al finalizar esta última entrega se debe configurar un dominio en el que alojaremos nuestra aplicación para que sea accesible desde cualquier sitio con una conexión a internet</w:t>
+      </w:r>
+      <w:r>
+        <w:t xml:space="preserve"> y se </w:t>
+      </w:r>
+      <w:r>
+        <w:t>dará</w:t>
+      </w:r>
+      <w:r>
+        <w:t xml:space="preserve"> por terminado el proyecto.</w:t>
+      </w:r>
+    </w:p>
     <w:sectPr>
-      <w:headerReference w:type="default" r:id="rId9"/>
-      <w:footerReference w:type="default" r:id="rId10"/>
-      <w:headerReference w:type="first" r:id="rId11"/>
-      <w:footerReference w:type="first" r:id="rId12"/>
+      <w:headerReference w:type="default" r:id="rId10"/>
+      <w:footerReference w:type="default" r:id="rId11"/>
+      <w:headerReference w:type="first" r:id="rId12"/>
+      <w:footerReference w:type="first" r:id="rId13"/>
       <w:pgSz w:w="12240" w:h="15840" w:code="1"/>
       <w:pgMar w:top="1440" w:right="1440" w:bottom="1440" w:left="1440" w:header="720" w:footer="720" w:gutter="0"/>
       <w:cols w:space="720"/>
@@ -4327,7 +2489,7 @@
             <w:t xml:space="preserve">:           </w:t>
           </w:r>
           <w:r>
-            <w:t>1.0</w:t>
+            <w:t>1.1</w:t>
           </w:r>
         </w:p>
       </w:tc>
@@ -4620,6 +2782,119 @@
     </w:lvl>
   </w:abstractNum>
   <w:abstractNum w:abstractNumId="5">
+    <w:nsid w:val="12B83FCD"/>
+    <w:multiLevelType w:val="hybridMultilevel"/>
+    <w:tmpl w:val="BC0EEB6C"/>
+    <w:lvl w:ilvl="0" w:tplc="240A0005">
+      <w:start w:val="1"/>
+      <w:numFmt w:val="bullet"/>
+      <w:lvlText w:val=""/>
+      <w:lvlJc w:val="left"/>
+      <w:pPr>
+        <w:ind w:left="1440" w:hanging="360"/>
+      </w:pPr>
+      <w:rPr>
+        <w:rFonts w:ascii="Wingdings" w:hAnsi="Wingdings" w:hint="default"/>
+      </w:rPr>
+    </w:lvl>
+    <w:lvl w:ilvl="1" w:tplc="240A0003" w:tentative="1">
+      <w:start w:val="1"/>
+      <w:numFmt w:val="bullet"/>
+      <w:lvlText w:val="o"/>
+      <w:lvlJc w:val="left"/>
+      <w:pPr>
+        <w:ind w:left="2160" w:hanging="360"/>
+      </w:pPr>
+      <w:rPr>
+        <w:rFonts w:ascii="Courier New" w:hAnsi="Courier New" w:cs="Courier New" w:hint="default"/>
+      </w:rPr>
+    </w:lvl>
+    <w:lvl w:ilvl="2" w:tplc="240A0005" w:tentative="1">
+      <w:start w:val="1"/>
+      <w:numFmt w:val="bullet"/>
+      <w:lvlText w:val=""/>
+      <w:lvlJc w:val="left"/>
+      <w:pPr>
+        <w:ind w:left="2880" w:hanging="360"/>
+      </w:pPr>
+      <w:rPr>
+        <w:rFonts w:ascii="Wingdings" w:hAnsi="Wingdings" w:hint="default"/>
+      </w:rPr>
+    </w:lvl>
+    <w:lvl w:ilvl="3" w:tplc="240A0001" w:tentative="1">
+      <w:start w:val="1"/>
+      <w:numFmt w:val="bullet"/>
+      <w:lvlText w:val=""/>
+      <w:lvlJc w:val="left"/>
+      <w:pPr>
+        <w:ind w:left="3600" w:hanging="360"/>
+      </w:pPr>
+      <w:rPr>
+        <w:rFonts w:ascii="Symbol" w:hAnsi="Symbol" w:hint="default"/>
+      </w:rPr>
+    </w:lvl>
+    <w:lvl w:ilvl="4" w:tplc="240A0003" w:tentative="1">
+      <w:start w:val="1"/>
+      <w:numFmt w:val="bullet"/>
+      <w:lvlText w:val="o"/>
+      <w:lvlJc w:val="left"/>
+      <w:pPr>
+        <w:ind w:left="4320" w:hanging="360"/>
+      </w:pPr>
+      <w:rPr>
+        <w:rFonts w:ascii="Courier New" w:hAnsi="Courier New" w:cs="Courier New" w:hint="default"/>
+      </w:rPr>
+    </w:lvl>
+    <w:lvl w:ilvl="5" w:tplc="240A0005" w:tentative="1">
+      <w:start w:val="1"/>
+      <w:numFmt w:val="bullet"/>
+      <w:lvlText w:val=""/>
+      <w:lvlJc w:val="left"/>
+      <w:pPr>
+        <w:ind w:left="5040" w:hanging="360"/>
+      </w:pPr>
+      <w:rPr>
+        <w:rFonts w:ascii="Wingdings" w:hAnsi="Wingdings" w:hint="default"/>
+      </w:rPr>
+    </w:lvl>
+    <w:lvl w:ilvl="6" w:tplc="240A0001" w:tentative="1">
+      <w:start w:val="1"/>
+      <w:numFmt w:val="bullet"/>
+      <w:lvlText w:val=""/>
+      <w:lvlJc w:val="left"/>
+      <w:pPr>
+        <w:ind w:left="5760" w:hanging="360"/>
+      </w:pPr>
+      <w:rPr>
+        <w:rFonts w:ascii="Symbol" w:hAnsi="Symbol" w:hint="default"/>
+      </w:rPr>
+    </w:lvl>
+    <w:lvl w:ilvl="7" w:tplc="240A0003" w:tentative="1">
+      <w:start w:val="1"/>
+      <w:numFmt w:val="bullet"/>
+      <w:lvlText w:val="o"/>
+      <w:lvlJc w:val="left"/>
+      <w:pPr>
+        <w:ind w:left="6480" w:hanging="360"/>
+      </w:pPr>
+      <w:rPr>
+        <w:rFonts w:ascii="Courier New" w:hAnsi="Courier New" w:cs="Courier New" w:hint="default"/>
+      </w:rPr>
+    </w:lvl>
+    <w:lvl w:ilvl="8" w:tplc="240A0005" w:tentative="1">
+      <w:start w:val="1"/>
+      <w:numFmt w:val="bullet"/>
+      <w:lvlText w:val=""/>
+      <w:lvlJc w:val="left"/>
+      <w:pPr>
+        <w:ind w:left="7200" w:hanging="360"/>
+      </w:pPr>
+      <w:rPr>
+        <w:rFonts w:ascii="Wingdings" w:hAnsi="Wingdings" w:hint="default"/>
+      </w:rPr>
+    </w:lvl>
+  </w:abstractNum>
+  <w:abstractNum w:abstractNumId="6">
     <w:nsid w:val="17CB6DC4"/>
     <w:multiLevelType w:val="singleLevel"/>
     <w:tmpl w:val="04090001"/>
@@ -4639,7 +2914,7 @@
       </w:rPr>
     </w:lvl>
   </w:abstractNum>
-  <w:abstractNum w:abstractNumId="6">
+  <w:abstractNum w:abstractNumId="7">
     <w:nsid w:val="22443AC4"/>
     <w:multiLevelType w:val="singleLevel"/>
     <w:tmpl w:val="04090001"/>
@@ -4659,7 +2934,7 @@
       </w:rPr>
     </w:lvl>
   </w:abstractNum>
-  <w:abstractNum w:abstractNumId="7">
+  <w:abstractNum w:abstractNumId="8">
     <w:nsid w:val="27E95EB7"/>
     <w:multiLevelType w:val="hybridMultilevel"/>
     <w:tmpl w:val="AB7E9EA4"/>
@@ -4799,7 +3074,7 @@
       </w:rPr>
     </w:lvl>
   </w:abstractNum>
-  <w:abstractNum w:abstractNumId="8">
+  <w:abstractNum w:abstractNumId="9">
     <w:nsid w:val="2D4B634E"/>
     <w:multiLevelType w:val="singleLevel"/>
     <w:tmpl w:val="04090001"/>
@@ -4819,7 +3094,7 @@
       </w:rPr>
     </w:lvl>
   </w:abstractNum>
-  <w:abstractNum w:abstractNumId="9">
+  <w:abstractNum w:abstractNumId="10">
     <w:nsid w:val="31DD2C45"/>
     <w:multiLevelType w:val="singleLevel"/>
     <w:tmpl w:val="04090001"/>
@@ -4839,7 +3114,7 @@
       </w:rPr>
     </w:lvl>
   </w:abstractNum>
-  <w:abstractNum w:abstractNumId="10">
+  <w:abstractNum w:abstractNumId="11">
     <w:nsid w:val="32982B51"/>
     <w:multiLevelType w:val="singleLevel"/>
     <w:tmpl w:val="04090001"/>
@@ -4859,7 +3134,7 @@
       </w:rPr>
     </w:lvl>
   </w:abstractNum>
-  <w:abstractNum w:abstractNumId="11">
+  <w:abstractNum w:abstractNumId="12">
     <w:nsid w:val="3375481C"/>
     <w:multiLevelType w:val="singleLevel"/>
     <w:tmpl w:val="E6747DA6"/>
@@ -4879,7 +3154,7 @@
       </w:rPr>
     </w:lvl>
   </w:abstractNum>
-  <w:abstractNum w:abstractNumId="12">
+  <w:abstractNum w:abstractNumId="13">
     <w:nsid w:val="369D5471"/>
     <w:multiLevelType w:val="singleLevel"/>
     <w:tmpl w:val="04090001"/>
@@ -4899,7 +3174,7 @@
       </w:rPr>
     </w:lvl>
   </w:abstractNum>
-  <w:abstractNum w:abstractNumId="13">
+  <w:abstractNum w:abstractNumId="14">
     <w:nsid w:val="411464FD"/>
     <w:multiLevelType w:val="hybridMultilevel"/>
     <w:tmpl w:val="39DC06E6"/>
@@ -5039,7 +3314,120 @@
       </w:rPr>
     </w:lvl>
   </w:abstractNum>
-  <w:abstractNum w:abstractNumId="14">
+  <w:abstractNum w:abstractNumId="15">
+    <w:nsid w:val="41B4585A"/>
+    <w:multiLevelType w:val="hybridMultilevel"/>
+    <w:tmpl w:val="58508A4A"/>
+    <w:lvl w:ilvl="0" w:tplc="240A0005">
+      <w:start w:val="1"/>
+      <w:numFmt w:val="bullet"/>
+      <w:lvlText w:val=""/>
+      <w:lvlJc w:val="left"/>
+      <w:pPr>
+        <w:ind w:left="1485" w:hanging="360"/>
+      </w:pPr>
+      <w:rPr>
+        <w:rFonts w:ascii="Wingdings" w:hAnsi="Wingdings" w:hint="default"/>
+      </w:rPr>
+    </w:lvl>
+    <w:lvl w:ilvl="1" w:tplc="240A0003" w:tentative="1">
+      <w:start w:val="1"/>
+      <w:numFmt w:val="bullet"/>
+      <w:lvlText w:val="o"/>
+      <w:lvlJc w:val="left"/>
+      <w:pPr>
+        <w:ind w:left="2205" w:hanging="360"/>
+      </w:pPr>
+      <w:rPr>
+        <w:rFonts w:ascii="Courier New" w:hAnsi="Courier New" w:cs="Courier New" w:hint="default"/>
+      </w:rPr>
+    </w:lvl>
+    <w:lvl w:ilvl="2" w:tplc="240A0005" w:tentative="1">
+      <w:start w:val="1"/>
+      <w:numFmt w:val="bullet"/>
+      <w:lvlText w:val=""/>
+      <w:lvlJc w:val="left"/>
+      <w:pPr>
+        <w:ind w:left="2925" w:hanging="360"/>
+      </w:pPr>
+      <w:rPr>
+        <w:rFonts w:ascii="Wingdings" w:hAnsi="Wingdings" w:hint="default"/>
+      </w:rPr>
+    </w:lvl>
+    <w:lvl w:ilvl="3" w:tplc="240A0001" w:tentative="1">
+      <w:start w:val="1"/>
+      <w:numFmt w:val="bullet"/>
+      <w:lvlText w:val=""/>
+      <w:lvlJc w:val="left"/>
+      <w:pPr>
+        <w:ind w:left="3645" w:hanging="360"/>
+      </w:pPr>
+      <w:rPr>
+        <w:rFonts w:ascii="Symbol" w:hAnsi="Symbol" w:hint="default"/>
+      </w:rPr>
+    </w:lvl>
+    <w:lvl w:ilvl="4" w:tplc="240A0003" w:tentative="1">
+      <w:start w:val="1"/>
+      <w:numFmt w:val="bullet"/>
+      <w:lvlText w:val="o"/>
+      <w:lvlJc w:val="left"/>
+      <w:pPr>
+        <w:ind w:left="4365" w:hanging="360"/>
+      </w:pPr>
+      <w:rPr>
+        <w:rFonts w:ascii="Courier New" w:hAnsi="Courier New" w:cs="Courier New" w:hint="default"/>
+      </w:rPr>
+    </w:lvl>
+    <w:lvl w:ilvl="5" w:tplc="240A0005" w:tentative="1">
+      <w:start w:val="1"/>
+      <w:numFmt w:val="bullet"/>
+      <w:lvlText w:val=""/>
+      <w:lvlJc w:val="left"/>
+      <w:pPr>
+        <w:ind w:left="5085" w:hanging="360"/>
+      </w:pPr>
+      <w:rPr>
+        <w:rFonts w:ascii="Wingdings" w:hAnsi="Wingdings" w:hint="default"/>
+      </w:rPr>
+    </w:lvl>
+    <w:lvl w:ilvl="6" w:tplc="240A0001" w:tentative="1">
+      <w:start w:val="1"/>
+      <w:numFmt w:val="bullet"/>
+      <w:lvlText w:val=""/>
+      <w:lvlJc w:val="left"/>
+      <w:pPr>
+        <w:ind w:left="5805" w:hanging="360"/>
+      </w:pPr>
+      <w:rPr>
+        <w:rFonts w:ascii="Symbol" w:hAnsi="Symbol" w:hint="default"/>
+      </w:rPr>
+    </w:lvl>
+    <w:lvl w:ilvl="7" w:tplc="240A0003" w:tentative="1">
+      <w:start w:val="1"/>
+      <w:numFmt w:val="bullet"/>
+      <w:lvlText w:val="o"/>
+      <w:lvlJc w:val="left"/>
+      <w:pPr>
+        <w:ind w:left="6525" w:hanging="360"/>
+      </w:pPr>
+      <w:rPr>
+        <w:rFonts w:ascii="Courier New" w:hAnsi="Courier New" w:cs="Courier New" w:hint="default"/>
+      </w:rPr>
+    </w:lvl>
+    <w:lvl w:ilvl="8" w:tplc="240A0005" w:tentative="1">
+      <w:start w:val="1"/>
+      <w:numFmt w:val="bullet"/>
+      <w:lvlText w:val=""/>
+      <w:lvlJc w:val="left"/>
+      <w:pPr>
+        <w:ind w:left="7245" w:hanging="360"/>
+      </w:pPr>
+      <w:rPr>
+        <w:rFonts w:ascii="Wingdings" w:hAnsi="Wingdings" w:hint="default"/>
+      </w:rPr>
+    </w:lvl>
+  </w:abstractNum>
+  <w:abstractNum w:abstractNumId="16">
     <w:nsid w:val="42B97F7B"/>
     <w:multiLevelType w:val="singleLevel"/>
     <w:tmpl w:val="04090001"/>
@@ -5059,7 +3447,7 @@
       </w:rPr>
     </w:lvl>
   </w:abstractNum>
-  <w:abstractNum w:abstractNumId="15">
+  <w:abstractNum w:abstractNumId="17">
     <w:nsid w:val="49E170D0"/>
     <w:multiLevelType w:val="singleLevel"/>
     <w:tmpl w:val="04090001"/>
@@ -5079,7 +3467,7 @@
       </w:rPr>
     </w:lvl>
   </w:abstractNum>
-  <w:abstractNum w:abstractNumId="16">
+  <w:abstractNum w:abstractNumId="18">
     <w:nsid w:val="4F64732B"/>
     <w:multiLevelType w:val="singleLevel"/>
     <w:tmpl w:val="04090001"/>
@@ -5099,7 +3487,7 @@
       </w:rPr>
     </w:lvl>
   </w:abstractNum>
-  <w:abstractNum w:abstractNumId="17">
+  <w:abstractNum w:abstractNumId="19">
     <w:nsid w:val="52DF734E"/>
     <w:multiLevelType w:val="singleLevel"/>
     <w:tmpl w:val="04090001"/>
@@ -5119,7 +3507,7 @@
       </w:rPr>
     </w:lvl>
   </w:abstractNum>
-  <w:abstractNum w:abstractNumId="18">
+  <w:abstractNum w:abstractNumId="20">
     <w:nsid w:val="6D2F7D46"/>
     <w:multiLevelType w:val="singleLevel"/>
     <w:tmpl w:val="04090001"/>
@@ -5139,7 +3527,7 @@
       </w:rPr>
     </w:lvl>
   </w:abstractNum>
-  <w:abstractNum w:abstractNumId="19">
+  <w:abstractNum w:abstractNumId="21">
     <w:nsid w:val="71F21F2A"/>
     <w:multiLevelType w:val="singleLevel"/>
     <w:tmpl w:val="04090001"/>
@@ -5159,7 +3547,7 @@
       </w:rPr>
     </w:lvl>
   </w:abstractNum>
-  <w:abstractNum w:abstractNumId="20">
+  <w:abstractNum w:abstractNumId="22">
     <w:nsid w:val="743601FB"/>
     <w:multiLevelType w:val="singleLevel"/>
     <w:tmpl w:val="04090001"/>
@@ -5179,7 +3567,7 @@
       </w:rPr>
     </w:lvl>
   </w:abstractNum>
-  <w:abstractNum w:abstractNumId="21">
+  <w:abstractNum w:abstractNumId="23">
     <w:nsid w:val="756150CA"/>
     <w:multiLevelType w:val="singleLevel"/>
     <w:tmpl w:val="04090001"/>
@@ -5199,7 +3587,7 @@
       </w:rPr>
     </w:lvl>
   </w:abstractNum>
-  <w:abstractNum w:abstractNumId="22">
+  <w:abstractNum w:abstractNumId="24">
     <w:nsid w:val="7BE434D7"/>
     <w:multiLevelType w:val="singleLevel"/>
     <w:tmpl w:val="04090001"/>
@@ -5241,16 +3629,16 @@
     </w:lvlOverride>
   </w:num>
   <w:num w:numId="3">
-    <w:abstractNumId w:val="11"/>
+    <w:abstractNumId w:val="12"/>
   </w:num>
   <w:num w:numId="4">
-    <w:abstractNumId w:val="22"/>
+    <w:abstractNumId w:val="24"/>
   </w:num>
   <w:num w:numId="5">
-    <w:abstractNumId w:val="17"/>
+    <w:abstractNumId w:val="19"/>
   </w:num>
   <w:num w:numId="6">
-    <w:abstractNumId w:val="16"/>
+    <w:abstractNumId w:val="18"/>
   </w:num>
   <w:num w:numId="7">
     <w:abstractNumId w:val="1"/>
@@ -5273,55 +3661,61 @@
     <w:abstractNumId w:val="2"/>
   </w:num>
   <w:num w:numId="9">
-    <w:abstractNumId w:val="21"/>
+    <w:abstractNumId w:val="23"/>
   </w:num>
   <w:num w:numId="10">
     <w:abstractNumId w:val="3"/>
   </w:num>
   <w:num w:numId="11">
-    <w:abstractNumId w:val="12"/>
+    <w:abstractNumId w:val="13"/>
   </w:num>
   <w:num w:numId="12">
+    <w:abstractNumId w:val="11"/>
+  </w:num>
+  <w:num w:numId="13">
+    <w:abstractNumId w:val="22"/>
+  </w:num>
+  <w:num w:numId="14">
     <w:abstractNumId w:val="10"/>
   </w:num>
-  <w:num w:numId="13">
+  <w:num w:numId="15">
+    <w:abstractNumId w:val="6"/>
+  </w:num>
+  <w:num w:numId="16">
+    <w:abstractNumId w:val="21"/>
+  </w:num>
+  <w:num w:numId="17">
+    <w:abstractNumId w:val="17"/>
+  </w:num>
+  <w:num w:numId="18">
+    <w:abstractNumId w:val="7"/>
+  </w:num>
+  <w:num w:numId="19">
+    <w:abstractNumId w:val="16"/>
+  </w:num>
+  <w:num w:numId="20">
+    <w:abstractNumId w:val="9"/>
+  </w:num>
+  <w:num w:numId="21">
     <w:abstractNumId w:val="20"/>
   </w:num>
-  <w:num w:numId="14">
-    <w:abstractNumId w:val="9"/>
-  </w:num>
-  <w:num w:numId="15">
-    <w:abstractNumId w:val="5"/>
-  </w:num>
-  <w:num w:numId="16">
-    <w:abstractNumId w:val="19"/>
-  </w:num>
-  <w:num w:numId="17">
-    <w:abstractNumId w:val="15"/>
-  </w:num>
-  <w:num w:numId="18">
-    <w:abstractNumId w:val="6"/>
-  </w:num>
-  <w:num w:numId="19">
-    <w:abstractNumId w:val="14"/>
-  </w:num>
-  <w:num w:numId="20">
+  <w:num w:numId="22">
     <w:abstractNumId w:val="8"/>
   </w:num>
-  <w:num w:numId="21">
-    <w:abstractNumId w:val="18"/>
-  </w:num>
-  <w:num w:numId="22">
-    <w:abstractNumId w:val="7"/>
-  </w:num>
   <w:num w:numId="23">
-    <w:abstractNumId w:val="13"/>
+    <w:abstractNumId w:val="14"/>
   </w:num>
   <w:num w:numId="24">
     <w:abstractNumId w:val="4"/>
   </w:num>
   <w:num w:numId="25">
     <w:abstractNumId w:val="0"/>
+  </w:num>
+  <w:num w:numId="26">
+    <w:abstractNumId w:val="15"/>
+  </w:num>
+  <w:num w:numId="27">
+    <w:abstractNumId w:val="5"/>
   </w:num>
 </w:numbering>
 </file>
